--- a/Documents/Project Management Report for Echolocation.docx
+++ b/Documents/Project Management Report for Echolocation.docx
@@ -1,6 +1,6 @@
 
 <file path=word/document.xml><?xml version="1.0" encoding="utf-8"?>
-<w:document xmlns:wpc="http://schemas.microsoft.com/office/word/2010/wordprocessingCanvas" xmlns:cx="http://schemas.microsoft.com/office/drawing/2014/chartex" xmlns:cx1="http://schemas.microsoft.com/office/drawing/2015/9/8/chartex" xmlns:cx2="http://schemas.microsoft.com/office/drawing/2015/10/21/chartex" xmlns:cx3="http://schemas.microsoft.com/office/drawing/2016/5/9/chartex" xmlns:cx4="http://schemas.microsoft.com/office/drawing/2016/5/10/chartex" xmlns:cx5="http://schemas.microsoft.com/office/drawing/2016/5/11/chartex" xmlns:cx6="http://schemas.microsoft.com/office/drawing/2016/5/12/chartex" xmlns:cx7="http://schemas.microsoft.com/office/drawing/2016/5/13/chartex" xmlns:cx8="http://schemas.microsoft.com/office/drawing/2016/5/14/chartex" xmlns:mc="http://schemas.openxmlformats.org/markup-compatibility/2006" xmlns:aink="http://schemas.microsoft.com/office/drawing/2016/ink" xmlns:am3d="http://schemas.microsoft.com/office/drawing/2017/model3d" xmlns:o="urn:schemas-microsoft-com:office:office" xmlns:r="http://schemas.openxmlformats.org/officeDocument/2006/relationships" xmlns:m="http://schemas.openxmlformats.org/officeDocument/2006/math" xmlns:v="urn:schemas-microsoft-com:vml" xmlns:wp14="http://schemas.microsoft.com/office/word/2010/wordprocessingDrawing" xmlns:wp="http://schemas.openxmlformats.org/drawingml/2006/wordprocessingDrawing" xmlns:w10="urn:schemas-microsoft-com:office:word" xmlns:w="http://schemas.openxmlformats.org/wordprocessingml/2006/main" xmlns:w14="http://schemas.microsoft.com/office/word/2010/wordml" xmlns:w15="http://schemas.microsoft.com/office/word/2012/wordml" xmlns:w16cid="http://schemas.microsoft.com/office/word/2016/wordml/cid" xmlns:w16se="http://schemas.microsoft.com/office/word/2015/wordml/symex" xmlns:wpg="http://schemas.microsoft.com/office/word/2010/wordprocessingGroup" xmlns:wpi="http://schemas.microsoft.com/office/word/2010/wordprocessingInk" xmlns:wne="http://schemas.microsoft.com/office/word/2006/wordml" xmlns:wps="http://schemas.microsoft.com/office/word/2010/wordprocessingShape" mc:Ignorable="w14 w15 w16se w16cid wp14">
+<w:document xmlns:wpc="http://schemas.microsoft.com/office/word/2010/wordprocessingCanvas" xmlns:cx="http://schemas.microsoft.com/office/drawing/2014/chartex" xmlns:cx1="http://schemas.microsoft.com/office/drawing/2015/9/8/chartex" xmlns:cx2="http://schemas.microsoft.com/office/drawing/2015/10/21/chartex" xmlns:cx3="http://schemas.microsoft.com/office/drawing/2016/5/9/chartex" xmlns:cx4="http://schemas.microsoft.com/office/drawing/2016/5/10/chartex" xmlns:cx5="http://schemas.microsoft.com/office/drawing/2016/5/11/chartex" xmlns:cx6="http://schemas.microsoft.com/office/drawing/2016/5/12/chartex" xmlns:cx7="http://schemas.microsoft.com/office/drawing/2016/5/13/chartex" xmlns:cx8="http://schemas.microsoft.com/office/drawing/2016/5/14/chartex" xmlns:mc="http://schemas.openxmlformats.org/markup-compatibility/2006" xmlns:aink="http://schemas.microsoft.com/office/drawing/2016/ink" xmlns:am3d="http://schemas.microsoft.com/office/drawing/2017/model3d" xmlns:o="urn:schemas-microsoft-com:office:office" xmlns:r="http://schemas.openxmlformats.org/officeDocument/2006/relationships" xmlns:m="http://schemas.openxmlformats.org/officeDocument/2006/math" xmlns:v="urn:schemas-microsoft-com:vml" xmlns:wp14="http://schemas.microsoft.com/office/word/2010/wordprocessingDrawing" xmlns:wp="http://schemas.openxmlformats.org/drawingml/2006/wordprocessingDrawing" xmlns:w10="urn:schemas-microsoft-com:office:word" xmlns:w="http://schemas.openxmlformats.org/wordprocessingml/2006/main" xmlns:w14="http://schemas.microsoft.com/office/word/2010/wordml" xmlns:w15="http://schemas.microsoft.com/office/word/2012/wordml" xmlns:w16cex="http://schemas.microsoft.com/office/word/2018/wordml/cex" xmlns:w16cid="http://schemas.microsoft.com/office/word/2016/wordml/cid" xmlns:w16="http://schemas.microsoft.com/office/word/2018/wordml" xmlns:w16se="http://schemas.microsoft.com/office/word/2015/wordml/symex" xmlns:wpg="http://schemas.microsoft.com/office/word/2010/wordprocessingGroup" xmlns:wpi="http://schemas.microsoft.com/office/word/2010/wordprocessingInk" xmlns:wne="http://schemas.microsoft.com/office/word/2006/wordml" xmlns:wps="http://schemas.microsoft.com/office/word/2010/wordprocessingShape" mc:Ignorable="w14 w15 w16se w16cid w16 w16cex wp14">
   <w:body>
     <w:p>
       <w:pPr>
@@ -126,21 +126,7 @@
         <w:rPr>
           <w:lang w:val="en-US"/>
         </w:rPr>
-        <w:t xml:space="preserve">Romans </w:t>
-      </w:r>
-      <w:proofErr w:type="spellStart"/>
-      <w:r>
-        <w:rPr>
-          <w:lang w:val="en-US"/>
-        </w:rPr>
-        <w:t>Kononovos</w:t>
-      </w:r>
-      <w:proofErr w:type="spellEnd"/>
-      <w:r>
-        <w:rPr>
-          <w:lang w:val="en-US"/>
-        </w:rPr>
-        <w:t xml:space="preserve"> (RK)</w:t>
+        <w:t>Romans Kononovs (RK)</w:t>
       </w:r>
       <w:r>
         <w:rPr>
@@ -910,27 +896,733 @@
         <w:rPr>
           <w:lang w:val="en-US"/>
         </w:rPr>
+        <w:t xml:space="preserve"> – Delivery on 28/03/2020</w:t>
+      </w:r>
+    </w:p>
+    <w:p>
+      <w:pPr>
+        <w:pStyle w:val="NoSpacing"/>
+        <w:rPr>
+          <w:lang w:val="en-US"/>
+        </w:rPr>
+      </w:pPr>
+      <w:r>
+        <w:rPr>
+          <w:lang w:val="en-US"/>
+        </w:rPr>
+        <w:t>Test level will be made by RK to make sure most of the items created do work and are able to be interacted with. Font was blurry due to a bug which needs to be fixed.</w:t>
+      </w:r>
+    </w:p>
+    <w:p>
+      <w:pPr>
+        <w:pStyle w:val="NoSpacing"/>
+        <w:rPr>
+          <w:lang w:val="en-US"/>
+        </w:rPr>
+      </w:pPr>
+    </w:p>
+    <w:p>
+      <w:pPr>
+        <w:pStyle w:val="NoSpacing"/>
+        <w:rPr>
+          <w:lang w:val="en-US"/>
+        </w:rPr>
+      </w:pPr>
+      <w:r>
+        <w:rPr>
+          <w:b/>
+          <w:bCs/>
+          <w:lang w:val="en-US"/>
+        </w:rPr>
+        <w:t>Next Meeting</w:t>
+      </w:r>
+      <w:r>
+        <w:rPr>
+          <w:lang w:val="en-US"/>
+        </w:rPr>
+        <w:t xml:space="preserve"> – Set to be scheduled on 07/03/2020</w:t>
+      </w:r>
+    </w:p>
+    <w:p>
+      <w:pPr>
+        <w:pStyle w:val="NoSpacing"/>
+        <w:rPr>
+          <w:lang w:val="en-US"/>
+        </w:rPr>
+      </w:pPr>
+      <w:r>
+        <w:rPr>
+          <w:lang w:val="en-US"/>
+        </w:rPr>
+        <w:t>Confirmed by all.</w:t>
+      </w:r>
+    </w:p>
+    <w:p>
+      <w:pPr>
+        <w:rPr>
+          <w:lang w:val="en-US"/>
+        </w:rPr>
+      </w:pPr>
+      <w:r>
+        <w:rPr>
+          <w:lang w:val="en-US"/>
+        </w:rPr>
+        <w:br w:type="page"/>
+      </w:r>
+    </w:p>
+    <w:p>
+      <w:pPr>
+        <w:pStyle w:val="Heading2"/>
+        <w:rPr>
+          <w:lang w:val="en-US"/>
+        </w:rPr>
+      </w:pPr>
+      <w:r>
+        <w:rPr>
+          <w:lang w:val="en-US"/>
+        </w:rPr>
+        <w:lastRenderedPageBreak/>
+        <w:t>Week 3 – Saturday 7</w:t>
+      </w:r>
+      <w:r>
+        <w:rPr>
+          <w:vertAlign w:val="superscript"/>
+          <w:lang w:val="en-US"/>
+        </w:rPr>
+        <w:t>th</w:t>
+      </w:r>
+      <w:r>
+        <w:rPr>
+          <w:lang w:val="en-US"/>
+        </w:rPr>
+        <w:t xml:space="preserve"> March 2020</w:t>
+      </w:r>
+    </w:p>
+    <w:p>
+      <w:pPr>
+        <w:pStyle w:val="NoSpacing"/>
+        <w:rPr>
+          <w:lang w:val="en-US"/>
+        </w:rPr>
+      </w:pPr>
+      <w:r>
+        <w:rPr>
+          <w:b/>
+          <w:bCs/>
+          <w:lang w:val="en-US"/>
+        </w:rPr>
+        <w:t xml:space="preserve">Present: </w:t>
+      </w:r>
+      <w:r>
+        <w:rPr>
+          <w:lang w:val="en-US"/>
+        </w:rPr>
+        <w:t>JK, OK, RK, VV</w:t>
+      </w:r>
+    </w:p>
+    <w:p>
+      <w:pPr>
+        <w:pStyle w:val="NoSpacing"/>
+        <w:rPr>
+          <w:lang w:val="en-US"/>
+        </w:rPr>
+      </w:pPr>
+    </w:p>
+    <w:p>
+      <w:pPr>
+        <w:pStyle w:val="NoSpacing"/>
+        <w:rPr>
+          <w:lang w:val="en-US"/>
+        </w:rPr>
+      </w:pPr>
+      <w:r>
+        <w:rPr>
+          <w:b/>
+          <w:bCs/>
+          <w:lang w:val="en-US"/>
+        </w:rPr>
+        <w:t>Recap of Previous Week</w:t>
+      </w:r>
+    </w:p>
+    <w:p>
+      <w:pPr>
+        <w:pStyle w:val="NoSpacing"/>
+        <w:rPr>
+          <w:lang w:val="en-US"/>
+        </w:rPr>
+      </w:pPr>
+      <w:r>
+        <w:rPr>
+          <w:lang w:val="en-US"/>
+        </w:rPr>
+        <w:t xml:space="preserve">OK is working on fixing bugs with his scripts, however they do work so he will continue to fix them. VV did finish the </w:t>
+      </w:r>
+      <w:r>
+        <w:rPr>
+          <w:lang w:val="en-US"/>
+        </w:rPr>
+        <w:t>menus but</w:t>
+      </w:r>
+      <w:r>
+        <w:rPr>
+          <w:lang w:val="en-US"/>
+        </w:rPr>
+        <w:t xml:space="preserve"> advise was gi</w:t>
+      </w:r>
+      <w:r>
+        <w:rPr>
+          <w:lang w:val="en-US"/>
+        </w:rPr>
+        <w:t>ven on the look of them as well as the interaction animations, so he would continue to improve them.</w:t>
+      </w:r>
+    </w:p>
+    <w:p>
+      <w:pPr>
+        <w:pStyle w:val="NoSpacing"/>
+        <w:rPr>
+          <w:lang w:val="en-US"/>
+        </w:rPr>
+      </w:pPr>
+      <w:r>
+        <w:rPr>
+          <w:lang w:val="en-US"/>
+        </w:rPr>
+        <w:t>RK had to work with VV in order to improve the animations and thus improve his code.</w:t>
+      </w:r>
+    </w:p>
+    <w:p>
+      <w:pPr>
+        <w:pStyle w:val="NoSpacing"/>
+        <w:rPr>
+          <w:lang w:val="en-US"/>
+        </w:rPr>
+      </w:pPr>
+      <w:r>
+        <w:rPr>
+          <w:lang w:val="en-US"/>
+        </w:rPr>
+        <w:t>JK did make two variants of the music but ultimately the group chose one.</w:t>
+      </w:r>
+    </w:p>
+    <w:p>
+      <w:pPr>
+        <w:pStyle w:val="NoSpacing"/>
+        <w:rPr>
+          <w:lang w:val="en-US"/>
+        </w:rPr>
+      </w:pPr>
+    </w:p>
+    <w:p>
+      <w:pPr>
+        <w:pStyle w:val="NoSpacing"/>
+        <w:rPr>
+          <w:lang w:val="en-US"/>
+        </w:rPr>
+      </w:pPr>
+      <w:r>
+        <w:rPr>
+          <w:b/>
+          <w:bCs/>
+          <w:lang w:val="en-US"/>
+        </w:rPr>
+        <w:t>Art</w:t>
+      </w:r>
+      <w:r>
+        <w:rPr>
+          <w:lang w:val="en-US"/>
+        </w:rPr>
+        <w:t xml:space="preserve"> – </w:t>
+      </w:r>
+      <w:r>
+        <w:rPr>
+          <w:lang w:val="en-US"/>
+        </w:rPr>
+        <w:t>Delivery on 14/03/2020</w:t>
+      </w:r>
+    </w:p>
+    <w:p>
+      <w:pPr>
+        <w:pStyle w:val="NoSpacing"/>
+        <w:rPr>
+          <w:lang w:val="en-US"/>
+        </w:rPr>
+      </w:pPr>
+      <w:r>
+        <w:rPr>
+          <w:lang w:val="en-US"/>
+        </w:rPr>
+        <w:t>JK was asked to split the shoes up into 512x512 tiles to make them easier to code and scale for.</w:t>
+      </w:r>
+    </w:p>
+    <w:p>
+      <w:pPr>
+        <w:pStyle w:val="NoSpacing"/>
+        <w:rPr>
+          <w:b/>
+          <w:bCs/>
+          <w:lang w:val="en-US"/>
+        </w:rPr>
+      </w:pPr>
+    </w:p>
+    <w:p>
+      <w:pPr>
+        <w:pStyle w:val="NoSpacing"/>
+        <w:rPr>
+          <w:lang w:val="en-US"/>
+        </w:rPr>
+      </w:pPr>
+      <w:r>
+        <w:rPr>
+          <w:b/>
+          <w:bCs/>
+          <w:lang w:val="en-US"/>
+        </w:rPr>
+        <w:t xml:space="preserve">Scripts – </w:t>
+      </w:r>
+      <w:r>
+        <w:rPr>
+          <w:lang w:val="en-US"/>
+        </w:rPr>
+        <w:t>Delivery on 14/03/2020</w:t>
+      </w:r>
+    </w:p>
+    <w:p>
+      <w:pPr>
+        <w:pStyle w:val="NoSpacing"/>
+        <w:rPr>
+          <w:lang w:val="en-US"/>
+        </w:rPr>
+      </w:pPr>
+      <w:r>
+        <w:rPr>
+          <w:lang w:val="en-US"/>
+        </w:rPr>
+        <w:t xml:space="preserve">OK was assigned to make the stomp script as his </w:t>
+      </w:r>
+      <w:proofErr w:type="spellStart"/>
+      <w:r>
+        <w:rPr>
+          <w:lang w:val="en-US"/>
+        </w:rPr>
+        <w:t>raycast</w:t>
+      </w:r>
+      <w:proofErr w:type="spellEnd"/>
+      <w:r>
+        <w:rPr>
+          <w:lang w:val="en-US"/>
+        </w:rPr>
+        <w:t xml:space="preserve"> script could be altered into the stomp. Ok was also assigned the save system. RK was assigned to the Bell Flower script and the Pick-Up script. </w:t>
+      </w:r>
+    </w:p>
+    <w:p>
+      <w:pPr>
+        <w:pStyle w:val="NoSpacing"/>
+        <w:rPr>
+          <w:lang w:val="en-US"/>
+        </w:rPr>
+      </w:pPr>
+    </w:p>
+    <w:p>
+      <w:pPr>
+        <w:pStyle w:val="NoSpacing"/>
+        <w:rPr>
+          <w:lang w:val="en-US"/>
+        </w:rPr>
+      </w:pPr>
+      <w:r>
+        <w:rPr>
+          <w:b/>
+          <w:bCs/>
+          <w:lang w:val="en-US"/>
+        </w:rPr>
+        <w:t>Game</w:t>
+      </w:r>
+      <w:r>
+        <w:rPr>
+          <w:lang w:val="en-US"/>
+        </w:rPr>
+        <w:t xml:space="preserve"> – </w:t>
+      </w:r>
+      <w:r>
+        <w:rPr>
+          <w:lang w:val="en-US"/>
+        </w:rPr>
+        <w:t>Delivery on 28/03/2020</w:t>
+      </w:r>
+    </w:p>
+    <w:p>
+      <w:pPr>
+        <w:pStyle w:val="NoSpacing"/>
+        <w:rPr>
+          <w:lang w:val="en-US"/>
+        </w:rPr>
+      </w:pPr>
+      <w:r>
+        <w:rPr>
+          <w:lang w:val="en-US"/>
+        </w:rPr>
+        <w:t xml:space="preserve">The title screen had to link all the other screens so VV and RK was tasked with this. </w:t>
+      </w:r>
+    </w:p>
+    <w:p>
+      <w:pPr>
+        <w:pStyle w:val="NoSpacing"/>
+        <w:rPr>
+          <w:lang w:val="en-US"/>
+        </w:rPr>
+      </w:pPr>
+    </w:p>
+    <w:p>
+      <w:pPr>
+        <w:pStyle w:val="NoSpacing"/>
+        <w:rPr>
+          <w:lang w:val="en-US"/>
+        </w:rPr>
+      </w:pPr>
+      <w:r>
+        <w:rPr>
+          <w:b/>
+          <w:bCs/>
+          <w:lang w:val="en-US"/>
+        </w:rPr>
+        <w:t>Next Meeting</w:t>
+      </w:r>
+      <w:r>
+        <w:rPr>
+          <w:lang w:val="en-US"/>
+        </w:rPr>
+        <w:t xml:space="preserve"> – Set to be scheduled on </w:t>
+      </w:r>
+      <w:r>
+        <w:rPr>
+          <w:lang w:val="en-US"/>
+        </w:rPr>
+        <w:t>14/03/2020</w:t>
+      </w:r>
+    </w:p>
+    <w:p>
+      <w:pPr>
+        <w:pStyle w:val="NoSpacing"/>
+        <w:rPr>
+          <w:lang w:val="en-US"/>
+        </w:rPr>
+      </w:pPr>
+      <w:r>
+        <w:rPr>
+          <w:lang w:val="en-US"/>
+        </w:rPr>
+        <w:t>Confirmed by all.</w:t>
+      </w:r>
+    </w:p>
+    <w:p>
+      <w:pPr>
+        <w:pStyle w:val="NoSpacing"/>
+        <w:rPr>
+          <w:lang w:val="en-US"/>
+        </w:rPr>
+      </w:pPr>
+    </w:p>
+    <w:p>
+      <w:pPr>
+        <w:rPr>
+          <w:lang w:val="en-US"/>
+        </w:rPr>
+      </w:pPr>
+      <w:r>
+        <w:rPr>
+          <w:lang w:val="en-US"/>
+        </w:rPr>
+        <w:br w:type="page"/>
+      </w:r>
+    </w:p>
+    <w:p>
+      <w:pPr>
+        <w:pStyle w:val="Heading2"/>
+        <w:rPr>
+          <w:lang w:val="en-US"/>
+        </w:rPr>
+      </w:pPr>
+      <w:r>
+        <w:rPr>
+          <w:lang w:val="en-US"/>
+        </w:rPr>
+        <w:lastRenderedPageBreak/>
+        <w:t>Week 4 – Saturday 14</w:t>
+      </w:r>
+      <w:r>
+        <w:rPr>
+          <w:vertAlign w:val="superscript"/>
+          <w:lang w:val="en-US"/>
+        </w:rPr>
+        <w:t>th</w:t>
+      </w:r>
+      <w:r>
+        <w:rPr>
+          <w:lang w:val="en-US"/>
+        </w:rPr>
+        <w:t xml:space="preserve"> March 2020</w:t>
+      </w:r>
+    </w:p>
+    <w:p>
+      <w:pPr>
+        <w:pStyle w:val="NoSpacing"/>
+        <w:rPr>
+          <w:lang w:val="en-US"/>
+        </w:rPr>
+      </w:pPr>
+      <w:r>
+        <w:rPr>
+          <w:b/>
+          <w:bCs/>
+          <w:lang w:val="en-US"/>
+        </w:rPr>
+        <w:t xml:space="preserve">Present: </w:t>
+      </w:r>
+      <w:r>
+        <w:rPr>
+          <w:lang w:val="en-US"/>
+        </w:rPr>
+        <w:t>JK, OK, RK, VV</w:t>
+      </w:r>
+    </w:p>
+    <w:p>
+      <w:pPr>
+        <w:pStyle w:val="NoSpacing"/>
+        <w:rPr>
+          <w:lang w:val="en-US"/>
+        </w:rPr>
+      </w:pPr>
+    </w:p>
+    <w:p>
+      <w:pPr>
+        <w:pStyle w:val="NoSpacing"/>
+        <w:rPr>
+          <w:b/>
+          <w:bCs/>
+          <w:lang w:val="en-US"/>
+        </w:rPr>
+      </w:pPr>
+      <w:r>
+        <w:rPr>
+          <w:b/>
+          <w:bCs/>
+          <w:lang w:val="en-US"/>
+        </w:rPr>
+        <w:t>Recap of Previous Week</w:t>
+      </w:r>
+    </w:p>
+    <w:p>
+      <w:pPr>
+        <w:pStyle w:val="NoSpacing"/>
+        <w:rPr>
+          <w:lang w:val="en-US"/>
+        </w:rPr>
+      </w:pPr>
+      <w:r>
+        <w:rPr>
+          <w:lang w:val="en-US"/>
+        </w:rPr>
+        <w:t>OK has finished all his scripts and the group is happy with them.</w:t>
+      </w:r>
+    </w:p>
+    <w:p>
+      <w:pPr>
+        <w:pStyle w:val="NoSpacing"/>
+        <w:rPr>
+          <w:lang w:val="en-US"/>
+        </w:rPr>
+      </w:pPr>
+      <w:r>
+        <w:rPr>
+          <w:lang w:val="en-US"/>
+        </w:rPr>
+        <w:t>RK has finished all his scripts and the group is happy with them.</w:t>
+      </w:r>
+    </w:p>
+    <w:p>
+      <w:pPr>
+        <w:pStyle w:val="NoSpacing"/>
+        <w:rPr>
+          <w:lang w:val="en-US"/>
+        </w:rPr>
+      </w:pPr>
+      <w:r>
+        <w:rPr>
+          <w:lang w:val="en-US"/>
+        </w:rPr>
+        <w:t>VV finished the menus but final touch ups will be done by JK.</w:t>
+      </w:r>
+    </w:p>
+    <w:p>
+      <w:pPr>
+        <w:pStyle w:val="NoSpacing"/>
+        <w:rPr>
+          <w:lang w:val="en-US"/>
+        </w:rPr>
+      </w:pPr>
+      <w:r>
+        <w:rPr>
+          <w:lang w:val="en-US"/>
+        </w:rPr>
+        <w:t>JK has finished all the art that is needed up to this point.</w:t>
+      </w:r>
+    </w:p>
+    <w:p>
+      <w:pPr>
+        <w:pStyle w:val="NoSpacing"/>
+        <w:rPr>
+          <w:lang w:val="en-US"/>
+        </w:rPr>
+      </w:pPr>
+    </w:p>
+    <w:p>
+      <w:pPr>
+        <w:pStyle w:val="NoSpacing"/>
+        <w:rPr>
+          <w:lang w:val="en-US"/>
+        </w:rPr>
+      </w:pPr>
+      <w:r>
+        <w:rPr>
+          <w:b/>
+          <w:bCs/>
+          <w:lang w:val="en-US"/>
+        </w:rPr>
+        <w:t>Art</w:t>
+      </w:r>
+      <w:r>
+        <w:rPr>
+          <w:lang w:val="en-US"/>
+        </w:rPr>
         <w:t xml:space="preserve"> – Delivery on </w:t>
       </w:r>
       <w:r>
         <w:rPr>
           <w:lang w:val="en-US"/>
         </w:rPr>
-        <w:t>28/03/2020</w:t>
-      </w:r>
-    </w:p>
-    <w:p>
-      <w:pPr>
-        <w:pStyle w:val="NoSpacing"/>
-        <w:rPr>
-          <w:lang w:val="en-US"/>
-        </w:rPr>
-      </w:pPr>
-      <w:r>
-        <w:rPr>
-          <w:lang w:val="en-US"/>
-        </w:rPr>
-        <w:t>Test level will be made by RK to make sure most of the items created do work and are able to be interacted with. Font was blurry due to a bug which needs to be fixed.</w:t>
+        <w:t>21</w:t>
+      </w:r>
+      <w:r>
+        <w:rPr>
+          <w:lang w:val="en-US"/>
+        </w:rPr>
+        <w:t>/03/2020</w:t>
+      </w:r>
+    </w:p>
+    <w:p>
+      <w:pPr>
+        <w:pStyle w:val="NoSpacing"/>
+        <w:rPr>
+          <w:lang w:val="en-US"/>
+        </w:rPr>
+      </w:pPr>
+      <w:r>
+        <w:rPr>
+          <w:lang w:val="en-US"/>
+        </w:rPr>
+        <w:t>Everyone in the group has been told to come up with ideas for the levels. The best 9 will be chosen for the final product. Everyone agrees on a week.</w:t>
+      </w:r>
+    </w:p>
+    <w:p>
+      <w:pPr>
+        <w:pStyle w:val="NoSpacing"/>
+        <w:rPr>
+          <w:b/>
+          <w:bCs/>
+          <w:lang w:val="en-US"/>
+        </w:rPr>
+      </w:pPr>
+    </w:p>
+    <w:p>
+      <w:pPr>
+        <w:pStyle w:val="NoSpacing"/>
+        <w:rPr>
+          <w:lang w:val="en-US"/>
+        </w:rPr>
+      </w:pPr>
+      <w:r>
+        <w:rPr>
+          <w:b/>
+          <w:bCs/>
+          <w:lang w:val="en-US"/>
+        </w:rPr>
+        <w:t xml:space="preserve">Scripts – </w:t>
+      </w:r>
+      <w:r>
+        <w:rPr>
+          <w:lang w:val="en-US"/>
+        </w:rPr>
+        <w:t xml:space="preserve">Delivery on </w:t>
+      </w:r>
+      <w:r>
+        <w:rPr>
+          <w:lang w:val="en-US"/>
+        </w:rPr>
+        <w:t>21</w:t>
+      </w:r>
+      <w:r>
+        <w:rPr>
+          <w:lang w:val="en-US"/>
+        </w:rPr>
+        <w:t>/03/2020</w:t>
+      </w:r>
+    </w:p>
+    <w:p>
+      <w:pPr>
+        <w:pStyle w:val="NoSpacing"/>
+        <w:rPr>
+          <w:lang w:val="en-US"/>
+        </w:rPr>
+      </w:pPr>
+      <w:r>
+        <w:rPr>
+          <w:lang w:val="en-US"/>
+        </w:rPr>
+        <w:t xml:space="preserve">RK has been assigned the task to do the win script. This should be the last script we need in the prototype. </w:t>
+      </w:r>
+    </w:p>
+    <w:p>
+      <w:pPr>
+        <w:pStyle w:val="NoSpacing"/>
+        <w:rPr>
+          <w:lang w:val="en-US"/>
+        </w:rPr>
+      </w:pPr>
+    </w:p>
+    <w:p>
+      <w:pPr>
+        <w:pStyle w:val="NoSpacing"/>
+        <w:rPr>
+          <w:lang w:val="en-US"/>
+        </w:rPr>
+      </w:pPr>
+      <w:r>
+        <w:rPr>
+          <w:b/>
+          <w:bCs/>
+          <w:lang w:val="en-US"/>
+        </w:rPr>
+        <w:t>Game</w:t>
+      </w:r>
+      <w:r>
+        <w:rPr>
+          <w:lang w:val="en-US"/>
+        </w:rPr>
+        <w:t xml:space="preserve"> – Delivery on 28/03/2020</w:t>
+      </w:r>
+    </w:p>
+    <w:p>
+      <w:pPr>
+        <w:pStyle w:val="NoSpacing"/>
+        <w:rPr>
+          <w:lang w:val="en-US"/>
+        </w:rPr>
+      </w:pPr>
+      <w:r>
+        <w:rPr>
+          <w:lang w:val="en-US"/>
+        </w:rPr>
+        <w:t>Uncertainty about the coronavirus has led the speculation that the university may close. This may grant us an extension on our work; however, this is not confirmed. We decided as a group that we will try meet our goal of 28/03/2020.</w:t>
       </w:r>
     </w:p>
     <w:p>
@@ -960,7 +1652,13 @@
         <w:rPr>
           <w:lang w:val="en-US"/>
         </w:rPr>
-        <w:t xml:space="preserve"> – Set to be scheduled on 07/03/2020</w:t>
+        <w:t xml:space="preserve"> – Set to be scheduled on </w:t>
+      </w:r>
+      <w:r>
+        <w:rPr>
+          <w:lang w:val="en-US"/>
+        </w:rPr>
+        <w:t>21/03/2020</w:t>
       </w:r>
     </w:p>
     <w:p>
@@ -979,6 +1677,7 @@
     </w:p>
     <w:p>
       <w:pPr>
+        <w:pStyle w:val="Heading2"/>
         <w:rPr>
           <w:lang w:val="en-US"/>
         </w:rPr>
@@ -989,6 +1688,234 @@
         </w:rPr>
         <w:br w:type="page"/>
       </w:r>
+      <w:r>
+        <w:rPr>
+          <w:lang w:val="en-US"/>
+        </w:rPr>
+        <w:lastRenderedPageBreak/>
+        <w:t>Week 5 – Saturday 21</w:t>
+      </w:r>
+      <w:r>
+        <w:rPr>
+          <w:vertAlign w:val="superscript"/>
+          <w:lang w:val="en-US"/>
+        </w:rPr>
+        <w:t>th</w:t>
+      </w:r>
+      <w:r>
+        <w:rPr>
+          <w:lang w:val="en-US"/>
+        </w:rPr>
+        <w:t xml:space="preserve"> March 2020</w:t>
+      </w:r>
+    </w:p>
+    <w:p>
+      <w:pPr>
+        <w:pStyle w:val="NoSpacing"/>
+        <w:rPr>
+          <w:lang w:val="en-US"/>
+        </w:rPr>
+      </w:pPr>
+      <w:r>
+        <w:rPr>
+          <w:b/>
+          <w:bCs/>
+          <w:lang w:val="en-US"/>
+        </w:rPr>
+        <w:t xml:space="preserve">Present: </w:t>
+      </w:r>
+      <w:r>
+        <w:rPr>
+          <w:lang w:val="en-US"/>
+        </w:rPr>
+        <w:t>JK, OK, RK, VV</w:t>
+      </w:r>
+    </w:p>
+    <w:p>
+      <w:pPr>
+        <w:pStyle w:val="NoSpacing"/>
+        <w:rPr>
+          <w:lang w:val="en-US"/>
+        </w:rPr>
+      </w:pPr>
+    </w:p>
+    <w:p>
+      <w:pPr>
+        <w:pStyle w:val="NoSpacing"/>
+        <w:rPr>
+          <w:lang w:val="en-US"/>
+        </w:rPr>
+      </w:pPr>
+      <w:r>
+        <w:rPr>
+          <w:b/>
+          <w:bCs/>
+          <w:lang w:val="en-US"/>
+        </w:rPr>
+        <w:t>Recap of Previous Week</w:t>
+      </w:r>
+    </w:p>
+    <w:p>
+      <w:pPr>
+        <w:pStyle w:val="NoSpacing"/>
+        <w:rPr>
+          <w:lang w:val="en-US"/>
+        </w:rPr>
+      </w:pPr>
+      <w:r>
+        <w:rPr>
+          <w:lang w:val="en-US"/>
+        </w:rPr>
+        <w:t>Within the last week, university has closed and has granted every student a 2-week extension on all their coursework. With this in mind, the group decided to carry on he development of the game and add in extra features.</w:t>
+      </w:r>
+    </w:p>
+    <w:p>
+      <w:pPr>
+        <w:pStyle w:val="NoSpacing"/>
+        <w:rPr>
+          <w:lang w:val="en-US"/>
+        </w:rPr>
+      </w:pPr>
+      <w:r>
+        <w:rPr>
+          <w:lang w:val="en-US"/>
+        </w:rPr>
+        <w:t>RK finished his script and the group is happy with it.</w:t>
+      </w:r>
+    </w:p>
+    <w:p>
+      <w:pPr>
+        <w:pStyle w:val="NoSpacing"/>
+        <w:rPr>
+          <w:lang w:val="en-US"/>
+        </w:rPr>
+      </w:pPr>
+    </w:p>
+    <w:p>
+      <w:pPr>
+        <w:pStyle w:val="NoSpacing"/>
+        <w:rPr>
+          <w:lang w:val="en-US"/>
+        </w:rPr>
+      </w:pPr>
+      <w:r>
+        <w:rPr>
+          <w:b/>
+          <w:bCs/>
+          <w:lang w:val="en-US"/>
+        </w:rPr>
+        <w:t>Art</w:t>
+      </w:r>
+      <w:r>
+        <w:rPr>
+          <w:lang w:val="en-US"/>
+        </w:rPr>
+        <w:t xml:space="preserve"> – Delivery on 28/03/2020</w:t>
+      </w:r>
+    </w:p>
+    <w:p>
+      <w:pPr>
+        <w:pStyle w:val="NoSpacing"/>
+        <w:rPr>
+          <w:lang w:val="en-US"/>
+        </w:rPr>
+      </w:pPr>
+      <w:r>
+        <w:rPr>
+          <w:lang w:val="en-US"/>
+        </w:rPr>
+        <w:t>The group decided to extend the time for the creation of levels by a week.</w:t>
+      </w:r>
+    </w:p>
+    <w:p>
+      <w:pPr>
+        <w:pStyle w:val="NoSpacing"/>
+        <w:rPr>
+          <w:b/>
+          <w:bCs/>
+          <w:lang w:val="en-US"/>
+        </w:rPr>
+      </w:pPr>
+    </w:p>
+    <w:p>
+      <w:pPr>
+        <w:pStyle w:val="NoSpacing"/>
+        <w:rPr>
+          <w:lang w:val="en-US"/>
+        </w:rPr>
+      </w:pPr>
+      <w:r>
+        <w:rPr>
+          <w:b/>
+          <w:bCs/>
+          <w:lang w:val="en-US"/>
+        </w:rPr>
+        <w:t>Game</w:t>
+      </w:r>
+      <w:r>
+        <w:rPr>
+          <w:lang w:val="en-US"/>
+        </w:rPr>
+        <w:t xml:space="preserve"> – Delivery on TBA</w:t>
+      </w:r>
+    </w:p>
+    <w:p>
+      <w:pPr>
+        <w:pStyle w:val="NoSpacing"/>
+        <w:rPr>
+          <w:lang w:val="en-US"/>
+        </w:rPr>
+      </w:pPr>
+      <w:r>
+        <w:rPr>
+          <w:lang w:val="en-US"/>
+        </w:rPr>
+        <w:t>All students are waiting for the lectures to announce the new deadlines.</w:t>
+      </w:r>
+    </w:p>
+    <w:p>
+      <w:pPr>
+        <w:pStyle w:val="NoSpacing"/>
+        <w:rPr>
+          <w:lang w:val="en-US"/>
+        </w:rPr>
+      </w:pPr>
+    </w:p>
+    <w:p>
+      <w:pPr>
+        <w:pStyle w:val="NoSpacing"/>
+        <w:rPr>
+          <w:lang w:val="en-US"/>
+        </w:rPr>
+      </w:pPr>
+      <w:r>
+        <w:rPr>
+          <w:b/>
+          <w:bCs/>
+          <w:lang w:val="en-US"/>
+        </w:rPr>
+        <w:t>Next Meeting</w:t>
+      </w:r>
+      <w:r>
+        <w:rPr>
+          <w:lang w:val="en-US"/>
+        </w:rPr>
+        <w:t xml:space="preserve"> – Set to be scheduled on 28/03/2020</w:t>
+      </w:r>
+    </w:p>
+    <w:p>
+      <w:pPr>
+        <w:pStyle w:val="NoSpacing"/>
+        <w:rPr>
+          <w:lang w:val="en-US"/>
+        </w:rPr>
+      </w:pPr>
+      <w:r>
+        <w:rPr>
+          <w:lang w:val="en-US"/>
+        </w:rPr>
+        <w:t>Confirmed by all.</w:t>
+      </w:r>
     </w:p>
     <w:p>
       <w:pPr>
@@ -1001,26 +1928,14 @@
         <w:rPr>
           <w:lang w:val="en-US"/>
         </w:rPr>
+        <w:br w:type="page"/>
+      </w:r>
+      <w:r>
+        <w:rPr>
+          <w:lang w:val="en-US"/>
+        </w:rPr>
         <w:lastRenderedPageBreak/>
-        <w:t xml:space="preserve">Week </w:t>
-      </w:r>
-      <w:r>
-        <w:rPr>
-          <w:lang w:val="en-US"/>
-        </w:rPr>
-        <w:t>3</w:t>
-      </w:r>
-      <w:r>
-        <w:rPr>
-          <w:lang w:val="en-US"/>
-        </w:rPr>
-        <w:t xml:space="preserve"> – Saturday </w:t>
-      </w:r>
-      <w:r>
-        <w:rPr>
-          <w:lang w:val="en-US"/>
-        </w:rPr>
-        <w:t>7</w:t>
+        <w:t>Week 6 – Saturday 28</w:t>
       </w:r>
       <w:r>
         <w:rPr>
@@ -1033,19 +1948,7 @@
         <w:rPr>
           <w:lang w:val="en-US"/>
         </w:rPr>
-        <w:t xml:space="preserve"> </w:t>
-      </w:r>
-      <w:r>
-        <w:rPr>
-          <w:lang w:val="en-US"/>
-        </w:rPr>
-        <w:t>March</w:t>
-      </w:r>
-      <w:r>
-        <w:rPr>
-          <w:lang w:val="en-US"/>
-        </w:rPr>
-        <w:t xml:space="preserve"> 2020</w:t>
+        <w:t xml:space="preserve"> March 2020</w:t>
       </w:r>
     </w:p>
     <w:p>
@@ -1105,53 +2008,13 @@
         <w:rPr>
           <w:lang w:val="en-US"/>
         </w:rPr>
-        <w:t xml:space="preserve">OK is working on fixing bugs with his scripts, however they do work so he will continue to fix them. VV did finish the </w:t>
-      </w:r>
-      <w:r>
-        <w:rPr>
-          <w:lang w:val="en-US"/>
-        </w:rPr>
-        <w:t>menus but</w:t>
-      </w:r>
-      <w:r>
-        <w:rPr>
-          <w:lang w:val="en-US"/>
-        </w:rPr>
-        <w:t xml:space="preserve"> advise was gi</w:t>
-      </w:r>
-      <w:r>
-        <w:rPr>
-          <w:lang w:val="en-US"/>
-        </w:rPr>
-        <w:t>ven on the look of them as well as the interaction animations, so he would continue to improve them.</w:t>
-      </w:r>
-    </w:p>
-    <w:p>
-      <w:pPr>
-        <w:pStyle w:val="NoSpacing"/>
-        <w:rPr>
-          <w:lang w:val="en-US"/>
-        </w:rPr>
-      </w:pPr>
-      <w:r>
-        <w:rPr>
-          <w:lang w:val="en-US"/>
-        </w:rPr>
-        <w:t>RK had to work with VV in order to improve the animations and thus improve his code.</w:t>
-      </w:r>
-    </w:p>
-    <w:p>
-      <w:pPr>
-        <w:pStyle w:val="NoSpacing"/>
-        <w:rPr>
-          <w:lang w:val="en-US"/>
-        </w:rPr>
-      </w:pPr>
-      <w:r>
-        <w:rPr>
-          <w:lang w:val="en-US"/>
-        </w:rPr>
-        <w:t>JK did make two variants of the music but ultimately the group chose one.</w:t>
+        <w:t>The new deadline has been set on the 22/04/2020. The group decided to finish the project earlier</w:t>
+      </w:r>
+      <w:r>
+        <w:rPr>
+          <w:lang w:val="en-US"/>
+        </w:rPr>
+        <w:t>, hopefully by the 18/04/2020.</w:t>
       </w:r>
     </w:p>
     <w:p>
@@ -1187,21 +2050,33 @@
         <w:rPr>
           <w:lang w:val="en-US"/>
         </w:rPr>
-        <w:t>Delivery on 14/03/2020</w:t>
-      </w:r>
-    </w:p>
-    <w:p>
-      <w:pPr>
-        <w:pStyle w:val="NoSpacing"/>
-        <w:rPr>
-          <w:lang w:val="en-US"/>
-        </w:rPr>
-      </w:pPr>
-      <w:r>
-        <w:rPr>
-          <w:lang w:val="en-US"/>
-        </w:rPr>
-        <w:t>JK was asked to split the shoes up into 512x512 tiles to make them easier to code and scale for.</w:t>
+        <w:t>N/A</w:t>
+      </w:r>
+    </w:p>
+    <w:p>
+      <w:pPr>
+        <w:pStyle w:val="NoSpacing"/>
+        <w:rPr>
+          <w:lang w:val="en-US"/>
+        </w:rPr>
+      </w:pPr>
+      <w:r>
+        <w:rPr>
+          <w:lang w:val="en-US"/>
+        </w:rPr>
+        <w:t xml:space="preserve">The group decided on the 9 levels that were the best of </w:t>
+      </w:r>
+      <w:r>
+        <w:rPr>
+          <w:lang w:val="en-US"/>
+        </w:rPr>
+        <w:t>all the designs</w:t>
+      </w:r>
+      <w:r>
+        <w:rPr>
+          <w:lang w:val="en-US"/>
+        </w:rPr>
+        <w:t>.</w:t>
       </w:r>
     </w:p>
     <w:p>
@@ -1233,35 +2108,137 @@
         <w:rPr>
           <w:lang w:val="en-US"/>
         </w:rPr>
-        <w:t>Delivery on 14/03/2020</w:t>
-      </w:r>
-    </w:p>
-    <w:p>
-      <w:pPr>
-        <w:pStyle w:val="NoSpacing"/>
-        <w:rPr>
-          <w:lang w:val="en-US"/>
-        </w:rPr>
-      </w:pPr>
-      <w:r>
-        <w:rPr>
-          <w:lang w:val="en-US"/>
-        </w:rPr>
-        <w:t xml:space="preserve">OK was assigned to make the stomp script as his </w:t>
-      </w:r>
-      <w:proofErr w:type="spellStart"/>
-      <w:r>
-        <w:rPr>
-          <w:lang w:val="en-US"/>
-        </w:rPr>
-        <w:t>raycast</w:t>
-      </w:r>
-      <w:proofErr w:type="spellEnd"/>
-      <w:r>
-        <w:rPr>
-          <w:lang w:val="en-US"/>
-        </w:rPr>
-        <w:t xml:space="preserve"> script could be altered into the stomp. Ok was also assigned the save system. RK was assigned to the Bell Flower script and the Pick-Up script. </w:t>
+        <w:t xml:space="preserve">Delivery on </w:t>
+      </w:r>
+      <w:r>
+        <w:rPr>
+          <w:lang w:val="en-US"/>
+        </w:rPr>
+        <w:t>0</w:t>
+      </w:r>
+      <w:r>
+        <w:rPr>
+          <w:lang w:val="en-US"/>
+        </w:rPr>
+        <w:t>4/0</w:t>
+      </w:r>
+      <w:r>
+        <w:rPr>
+          <w:lang w:val="en-US"/>
+        </w:rPr>
+        <w:t>4</w:t>
+      </w:r>
+      <w:r>
+        <w:rPr>
+          <w:lang w:val="en-US"/>
+        </w:rPr>
+        <w:t>/2020</w:t>
+      </w:r>
+    </w:p>
+    <w:p>
+      <w:pPr>
+        <w:pStyle w:val="NoSpacing"/>
+        <w:rPr>
+          <w:lang w:val="en-US"/>
+        </w:rPr>
+      </w:pPr>
+      <w:r>
+        <w:rPr>
+          <w:lang w:val="en-US"/>
+        </w:rPr>
+        <w:t xml:space="preserve">The </w:t>
+      </w:r>
+      <w:r>
+        <w:rPr>
+          <w:lang w:val="en-US"/>
+        </w:rPr>
+        <w:t>s</w:t>
+      </w:r>
+      <w:r>
+        <w:rPr>
+          <w:lang w:val="en-US"/>
+        </w:rPr>
+        <w:t>cript</w:t>
+      </w:r>
+      <w:r>
+        <w:rPr>
+          <w:lang w:val="en-US"/>
+        </w:rPr>
+        <w:t>s</w:t>
+      </w:r>
+      <w:r>
+        <w:rPr>
+          <w:lang w:val="en-US"/>
+        </w:rPr>
+        <w:t xml:space="preserve"> for the pause menu </w:t>
+      </w:r>
+      <w:r>
+        <w:rPr>
+          <w:lang w:val="en-US"/>
+        </w:rPr>
+        <w:t xml:space="preserve">and the enemy movement </w:t>
+      </w:r>
+      <w:r>
+        <w:rPr>
+          <w:lang w:val="en-US"/>
+        </w:rPr>
+        <w:t>was assigned to RK</w:t>
+      </w:r>
+      <w:r>
+        <w:rPr>
+          <w:lang w:val="en-US"/>
+        </w:rPr>
+        <w:t xml:space="preserve"> with help from OK.</w:t>
+      </w:r>
+    </w:p>
+    <w:p>
+      <w:pPr>
+        <w:pStyle w:val="NoSpacing"/>
+        <w:rPr>
+          <w:lang w:val="en-US"/>
+        </w:rPr>
+      </w:pPr>
+    </w:p>
+    <w:p>
+      <w:pPr>
+        <w:pStyle w:val="NoSpacing"/>
+        <w:rPr>
+          <w:lang w:val="en-US"/>
+        </w:rPr>
+      </w:pPr>
+      <w:r>
+        <w:rPr>
+          <w:b/>
+          <w:bCs/>
+          <w:lang w:val="en-US"/>
+        </w:rPr>
+        <w:t>Design</w:t>
+      </w:r>
+      <w:r>
+        <w:rPr>
+          <w:lang w:val="en-US"/>
+        </w:rPr>
+        <w:t xml:space="preserve"> – Delivery on 04/04/2020</w:t>
+      </w:r>
+    </w:p>
+    <w:p>
+      <w:pPr>
+        <w:pStyle w:val="NoSpacing"/>
+        <w:rPr>
+          <w:lang w:val="en-US"/>
+        </w:rPr>
+      </w:pPr>
+      <w:r>
+        <w:rPr>
+          <w:lang w:val="en-US"/>
+        </w:rPr>
+        <w:t xml:space="preserve">JK was assigned to make the levels. RK was assigned to make the </w:t>
+      </w:r>
+      <w:r>
+        <w:rPr>
+          <w:lang w:val="en-US"/>
+        </w:rPr>
+        <w:t>Pause menu design as well, with JK making tweaks.</w:t>
       </w:r>
     </w:p>
     <w:p>
@@ -1291,27 +2268,21 @@
         <w:rPr>
           <w:lang w:val="en-US"/>
         </w:rPr>
-        <w:t xml:space="preserve"> – </w:t>
-      </w:r>
-      <w:r>
-        <w:rPr>
-          <w:lang w:val="en-US"/>
-        </w:rPr>
-        <w:t>Delivery on 28/03/2020</w:t>
-      </w:r>
-    </w:p>
-    <w:p>
-      <w:pPr>
-        <w:pStyle w:val="NoSpacing"/>
-        <w:rPr>
-          <w:lang w:val="en-US"/>
-        </w:rPr>
-      </w:pPr>
-      <w:r>
-        <w:rPr>
-          <w:lang w:val="en-US"/>
-        </w:rPr>
-        <w:t xml:space="preserve">The title screen had to link all the other screens so VV and RK was tasked with this. </w:t>
+        <w:t xml:space="preserve"> – Delivery on 22/04/2020</w:t>
+      </w:r>
+    </w:p>
+    <w:p>
+      <w:pPr>
+        <w:pStyle w:val="NoSpacing"/>
+        <w:rPr>
+          <w:lang w:val="en-US"/>
+        </w:rPr>
+      </w:pPr>
+      <w:r>
+        <w:rPr>
+          <w:lang w:val="en-US"/>
+        </w:rPr>
+        <w:t>VV started on the final document.</w:t>
       </w:r>
     </w:p>
     <w:p>
@@ -1347,12 +2318,12 @@
         <w:rPr>
           <w:lang w:val="en-US"/>
         </w:rPr>
-        <w:t>14/03/2020</w:t>
-      </w:r>
-    </w:p>
-    <w:p>
-      <w:pPr>
-        <w:pStyle w:val="NoSpacing"/>
+        <w:t>04/04/2020</w:t>
+      </w:r>
+    </w:p>
+    <w:p>
+      <w:pPr>
+        <w:pStyle w:val="Heading2"/>
         <w:rPr>
           <w:lang w:val="en-US"/>
         </w:rPr>
@@ -1363,27 +2334,180 @@
         </w:rPr>
         <w:t>Confirmed by all.</w:t>
       </w:r>
-    </w:p>
-    <w:p>
-      <w:pPr>
-        <w:pStyle w:val="NoSpacing"/>
-        <w:rPr>
-          <w:lang w:val="en-US"/>
-        </w:rPr>
-      </w:pPr>
-    </w:p>
-    <w:p>
-      <w:pPr>
-        <w:rPr>
-          <w:lang w:val="en-US"/>
-        </w:rPr>
-      </w:pPr>
       <w:r>
         <w:rPr>
           <w:lang w:val="en-US"/>
         </w:rPr>
         <w:br w:type="page"/>
       </w:r>
+      <w:r>
+        <w:rPr>
+          <w:lang w:val="en-US"/>
+        </w:rPr>
+        <w:lastRenderedPageBreak/>
+        <w:t>Week 7 – Saturday 4</w:t>
+      </w:r>
+      <w:r>
+        <w:rPr>
+          <w:vertAlign w:val="superscript"/>
+          <w:lang w:val="en-US"/>
+        </w:rPr>
+        <w:t>th</w:t>
+      </w:r>
+      <w:r>
+        <w:rPr>
+          <w:lang w:val="en-US"/>
+        </w:rPr>
+        <w:t xml:space="preserve"> April 2020</w:t>
+      </w:r>
+    </w:p>
+    <w:p>
+      <w:pPr>
+        <w:pStyle w:val="NoSpacing"/>
+        <w:rPr>
+          <w:lang w:val="en-US"/>
+        </w:rPr>
+      </w:pPr>
+      <w:r>
+        <w:rPr>
+          <w:b/>
+          <w:bCs/>
+          <w:lang w:val="en-US"/>
+        </w:rPr>
+        <w:t xml:space="preserve">Present: </w:t>
+      </w:r>
+      <w:r>
+        <w:rPr>
+          <w:lang w:val="en-US"/>
+        </w:rPr>
+        <w:t>JK, OK, RK, VV</w:t>
+      </w:r>
+    </w:p>
+    <w:p>
+      <w:pPr>
+        <w:pStyle w:val="NoSpacing"/>
+        <w:rPr>
+          <w:lang w:val="en-US"/>
+        </w:rPr>
+      </w:pPr>
+    </w:p>
+    <w:p>
+      <w:pPr>
+        <w:pStyle w:val="NoSpacing"/>
+        <w:rPr>
+          <w:lang w:val="en-US"/>
+        </w:rPr>
+      </w:pPr>
+      <w:r>
+        <w:rPr>
+          <w:b/>
+          <w:bCs/>
+          <w:lang w:val="en-US"/>
+        </w:rPr>
+        <w:t>Recap of Previous Week</w:t>
+      </w:r>
+    </w:p>
+    <w:p>
+      <w:pPr>
+        <w:pStyle w:val="NoSpacing"/>
+        <w:rPr>
+          <w:lang w:val="en-US"/>
+        </w:rPr>
+      </w:pPr>
+      <w:r>
+        <w:rPr>
+          <w:lang w:val="en-US"/>
+        </w:rPr>
+        <w:t>VV is still working on the documents. Everyone else has finished their tasks.</w:t>
+      </w:r>
+    </w:p>
+    <w:p>
+      <w:pPr>
+        <w:pStyle w:val="NoSpacing"/>
+        <w:rPr>
+          <w:lang w:val="en-US"/>
+        </w:rPr>
+      </w:pPr>
+    </w:p>
+    <w:p>
+      <w:pPr>
+        <w:pStyle w:val="NoSpacing"/>
+        <w:rPr>
+          <w:lang w:val="en-US"/>
+        </w:rPr>
+      </w:pPr>
+      <w:r>
+        <w:rPr>
+          <w:b/>
+          <w:bCs/>
+          <w:lang w:val="en-US"/>
+        </w:rPr>
+        <w:t>Game</w:t>
+      </w:r>
+      <w:r>
+        <w:rPr>
+          <w:lang w:val="en-US"/>
+        </w:rPr>
+        <w:t xml:space="preserve"> – Delivery on 28/03/2020</w:t>
+      </w:r>
+    </w:p>
+    <w:p>
+      <w:pPr>
+        <w:pStyle w:val="NoSpacing"/>
+        <w:rPr>
+          <w:lang w:val="en-US"/>
+        </w:rPr>
+      </w:pPr>
+      <w:r>
+        <w:rPr>
+          <w:lang w:val="en-US"/>
+        </w:rPr>
+        <w:t>The prototype is doe, the next phase is testing. We are all to check the integrity of the game. If there are bugs, we are to note them down and report in the next meeting. If there are quick fixes, they can be made straight away.</w:t>
+      </w:r>
+    </w:p>
+    <w:p>
+      <w:pPr>
+        <w:pStyle w:val="NoSpacing"/>
+        <w:rPr>
+          <w:lang w:val="en-US"/>
+        </w:rPr>
+      </w:pPr>
+    </w:p>
+    <w:p>
+      <w:pPr>
+        <w:pStyle w:val="NoSpacing"/>
+        <w:rPr>
+          <w:lang w:val="en-US"/>
+        </w:rPr>
+      </w:pPr>
+      <w:r>
+        <w:rPr>
+          <w:b/>
+          <w:bCs/>
+          <w:lang w:val="en-US"/>
+        </w:rPr>
+        <w:t>Next Meeting</w:t>
+      </w:r>
+      <w:r>
+        <w:rPr>
+          <w:lang w:val="en-US"/>
+        </w:rPr>
+        <w:t xml:space="preserve"> – Set to be scheduled on 11/04/2020</w:t>
+      </w:r>
+    </w:p>
+    <w:p>
+      <w:pPr>
+        <w:pStyle w:val="NoSpacing"/>
+        <w:rPr>
+          <w:lang w:val="en-US"/>
+        </w:rPr>
+      </w:pPr>
+      <w:r>
+        <w:rPr>
+          <w:lang w:val="en-US"/>
+        </w:rPr>
+        <w:t>Confirmed by all.</w:t>
+      </w:r>
     </w:p>
     <w:p>
       <w:pPr>
@@ -1396,26 +2520,14 @@
         <w:rPr>
           <w:lang w:val="en-US"/>
         </w:rPr>
+        <w:br w:type="page"/>
+      </w:r>
+      <w:r>
+        <w:rPr>
+          <w:lang w:val="en-US"/>
+        </w:rPr>
         <w:lastRenderedPageBreak/>
-        <w:t xml:space="preserve">Week </w:t>
-      </w:r>
-      <w:r>
-        <w:rPr>
-          <w:lang w:val="en-US"/>
-        </w:rPr>
-        <w:t>4</w:t>
-      </w:r>
-      <w:r>
-        <w:rPr>
-          <w:lang w:val="en-US"/>
-        </w:rPr>
-        <w:t xml:space="preserve"> – Saturday </w:t>
-      </w:r>
-      <w:r>
-        <w:rPr>
-          <w:lang w:val="en-US"/>
-        </w:rPr>
-        <w:t>14</w:t>
+        <w:t>Week 8 – Saturday 11</w:t>
       </w:r>
       <w:r>
         <w:rPr>
@@ -1428,7 +2540,7 @@
         <w:rPr>
           <w:lang w:val="en-US"/>
         </w:rPr>
-        <w:t xml:space="preserve"> March 2020</w:t>
+        <w:t xml:space="preserve"> April 2020</w:t>
       </w:r>
     </w:p>
     <w:p>
@@ -1465,8 +2577,6 @@
       <w:pPr>
         <w:pStyle w:val="NoSpacing"/>
         <w:rPr>
-          <w:b/>
-          <w:bCs/>
           <w:lang w:val="en-US"/>
         </w:rPr>
       </w:pPr>
@@ -1490,163 +2600,19 @@
         <w:rPr>
           <w:lang w:val="en-US"/>
         </w:rPr>
-        <w:t>OK has finished all his scripts and the group is happy with them.</w:t>
-      </w:r>
-    </w:p>
-    <w:p>
-      <w:pPr>
-        <w:pStyle w:val="NoSpacing"/>
-        <w:rPr>
-          <w:lang w:val="en-US"/>
-        </w:rPr>
-      </w:pPr>
-      <w:r>
-        <w:rPr>
-          <w:lang w:val="en-US"/>
-        </w:rPr>
-        <w:t>RK has finished all his scripts and the group is happy with them.</w:t>
-      </w:r>
-    </w:p>
-    <w:p>
-      <w:pPr>
-        <w:pStyle w:val="NoSpacing"/>
-        <w:rPr>
-          <w:lang w:val="en-US"/>
-        </w:rPr>
-      </w:pPr>
-      <w:r>
-        <w:rPr>
-          <w:lang w:val="en-US"/>
-        </w:rPr>
-        <w:t>VV finished the menus but final touch ups will be done by JK.</w:t>
-      </w:r>
-    </w:p>
-    <w:p>
-      <w:pPr>
-        <w:pStyle w:val="NoSpacing"/>
-        <w:rPr>
-          <w:lang w:val="en-US"/>
-        </w:rPr>
-      </w:pPr>
-      <w:r>
-        <w:rPr>
-          <w:lang w:val="en-US"/>
-        </w:rPr>
-        <w:t>JK has finished all the art that is needed up to this point.</w:t>
-      </w:r>
-    </w:p>
-    <w:p>
-      <w:pPr>
-        <w:pStyle w:val="NoSpacing"/>
-        <w:rPr>
-          <w:lang w:val="en-US"/>
-        </w:rPr>
-      </w:pPr>
-    </w:p>
-    <w:p>
-      <w:pPr>
-        <w:pStyle w:val="NoSpacing"/>
-        <w:rPr>
-          <w:lang w:val="en-US"/>
-        </w:rPr>
-      </w:pPr>
-      <w:r>
-        <w:rPr>
-          <w:b/>
-          <w:bCs/>
-          <w:lang w:val="en-US"/>
-        </w:rPr>
-        <w:t>Art</w:t>
-      </w:r>
-      <w:r>
-        <w:rPr>
-          <w:lang w:val="en-US"/>
-        </w:rPr>
-        <w:t xml:space="preserve"> – Delivery on </w:t>
-      </w:r>
-      <w:r>
-        <w:rPr>
-          <w:lang w:val="en-US"/>
-        </w:rPr>
-        <w:t>21</w:t>
-      </w:r>
-      <w:r>
-        <w:rPr>
-          <w:lang w:val="en-US"/>
-        </w:rPr>
-        <w:t>/03/2020</w:t>
-      </w:r>
-    </w:p>
-    <w:p>
-      <w:pPr>
-        <w:pStyle w:val="NoSpacing"/>
-        <w:rPr>
-          <w:lang w:val="en-US"/>
-        </w:rPr>
-      </w:pPr>
-      <w:r>
-        <w:rPr>
-          <w:lang w:val="en-US"/>
-        </w:rPr>
-        <w:t>Everyone in the group has been told to come up with ideas for the levels. The best 9 will be chosen for the final product. Everyone agrees on a week.</w:t>
-      </w:r>
-    </w:p>
-    <w:p>
-      <w:pPr>
-        <w:pStyle w:val="NoSpacing"/>
-        <w:rPr>
-          <w:b/>
-          <w:bCs/>
-          <w:lang w:val="en-US"/>
-        </w:rPr>
-      </w:pPr>
-    </w:p>
-    <w:p>
-      <w:pPr>
-        <w:pStyle w:val="NoSpacing"/>
-        <w:rPr>
-          <w:lang w:val="en-US"/>
-        </w:rPr>
-      </w:pPr>
-      <w:r>
-        <w:rPr>
-          <w:b/>
-          <w:bCs/>
-          <w:lang w:val="en-US"/>
-        </w:rPr>
-        <w:t xml:space="preserve">Scripts – </w:t>
-      </w:r>
-      <w:r>
-        <w:rPr>
-          <w:lang w:val="en-US"/>
-        </w:rPr>
-        <w:t xml:space="preserve">Delivery on </w:t>
-      </w:r>
-      <w:r>
-        <w:rPr>
-          <w:lang w:val="en-US"/>
-        </w:rPr>
-        <w:t>21</w:t>
-      </w:r>
-      <w:r>
-        <w:rPr>
-          <w:lang w:val="en-US"/>
-        </w:rPr>
-        <w:t>/03/2020</w:t>
-      </w:r>
-    </w:p>
-    <w:p>
-      <w:pPr>
-        <w:pStyle w:val="NoSpacing"/>
-        <w:rPr>
-          <w:lang w:val="en-US"/>
-        </w:rPr>
-      </w:pPr>
-      <w:r>
-        <w:rPr>
-          <w:lang w:val="en-US"/>
-        </w:rPr>
-        <w:t xml:space="preserve">RK has been assigned the task to do the win script. This should be the last script we need in the prototype. </w:t>
+        <w:t xml:space="preserve">OK has reported 5 bugs, RK has reported 4 bugs, JK has reported 2 bugs and VV has reported 1 bug. Everyone has made small fixes to the </w:t>
+      </w:r>
+      <w:r>
+        <w:rPr>
+          <w:lang w:val="en-US"/>
+        </w:rPr>
+        <w:t>prototype</w:t>
+      </w:r>
+      <w:r>
+        <w:rPr>
+          <w:lang w:val="en-US"/>
+        </w:rPr>
+        <w:t>.</w:t>
       </w:r>
     </w:p>
     <w:p>
@@ -1690,7 +2656,7 @@
         <w:rPr>
           <w:lang w:val="en-US"/>
         </w:rPr>
-        <w:t>Uncertainty about the coronavirus has led the speculation that the university may close. This may grant us an extension on our work; however, this is not confirmed. We decided as a group that we will try meet our goal of 28/03/2020.</w:t>
+        <w:t xml:space="preserve">The bugs have been assigned to OK and RK with look and feel of the prototype given to JK to make last minute adjustments. VV continues to work on the documentation. </w:t>
       </w:r>
     </w:p>
     <w:p>
@@ -1720,1205 +2686,7 @@
         <w:rPr>
           <w:lang w:val="en-US"/>
         </w:rPr>
-        <w:t xml:space="preserve"> – Set to be scheduled on </w:t>
-      </w:r>
-      <w:r>
-        <w:rPr>
-          <w:lang w:val="en-US"/>
-        </w:rPr>
-        <w:t>21/03/2020</w:t>
-      </w:r>
-    </w:p>
-    <w:p>
-      <w:pPr>
-        <w:pStyle w:val="NoSpacing"/>
-        <w:rPr>
-          <w:lang w:val="en-US"/>
-        </w:rPr>
-      </w:pPr>
-      <w:r>
-        <w:rPr>
-          <w:lang w:val="en-US"/>
-        </w:rPr>
-        <w:t>Confirmed by all.</w:t>
-      </w:r>
-    </w:p>
-    <w:p>
-      <w:pPr>
-        <w:pStyle w:val="Heading2"/>
-        <w:rPr>
-          <w:lang w:val="en-US"/>
-        </w:rPr>
-      </w:pPr>
-      <w:r>
-        <w:rPr>
-          <w:lang w:val="en-US"/>
-        </w:rPr>
-        <w:br w:type="page"/>
-      </w:r>
-      <w:r>
-        <w:rPr>
-          <w:lang w:val="en-US"/>
-        </w:rPr>
-        <w:lastRenderedPageBreak/>
-        <w:t xml:space="preserve">Week </w:t>
-      </w:r>
-      <w:r>
-        <w:rPr>
-          <w:lang w:val="en-US"/>
-        </w:rPr>
-        <w:t>5</w:t>
-      </w:r>
-      <w:r>
-        <w:rPr>
-          <w:lang w:val="en-US"/>
-        </w:rPr>
-        <w:t xml:space="preserve"> – Saturday </w:t>
-      </w:r>
-      <w:r>
-        <w:rPr>
-          <w:lang w:val="en-US"/>
-        </w:rPr>
-        <w:t>21</w:t>
-      </w:r>
-      <w:r>
-        <w:rPr>
-          <w:vertAlign w:val="superscript"/>
-          <w:lang w:val="en-US"/>
-        </w:rPr>
-        <w:t>th</w:t>
-      </w:r>
-      <w:r>
-        <w:rPr>
-          <w:lang w:val="en-US"/>
-        </w:rPr>
-        <w:t xml:space="preserve"> March 2020</w:t>
-      </w:r>
-    </w:p>
-    <w:p>
-      <w:pPr>
-        <w:pStyle w:val="NoSpacing"/>
-        <w:rPr>
-          <w:lang w:val="en-US"/>
-        </w:rPr>
-      </w:pPr>
-      <w:r>
-        <w:rPr>
-          <w:b/>
-          <w:bCs/>
-          <w:lang w:val="en-US"/>
-        </w:rPr>
-        <w:t xml:space="preserve">Present: </w:t>
-      </w:r>
-      <w:r>
-        <w:rPr>
-          <w:lang w:val="en-US"/>
-        </w:rPr>
-        <w:t>JK, OK, RK, VV</w:t>
-      </w:r>
-    </w:p>
-    <w:p>
-      <w:pPr>
-        <w:pStyle w:val="NoSpacing"/>
-        <w:rPr>
-          <w:lang w:val="en-US"/>
-        </w:rPr>
-      </w:pPr>
-    </w:p>
-    <w:p>
-      <w:pPr>
-        <w:pStyle w:val="NoSpacing"/>
-        <w:rPr>
-          <w:lang w:val="en-US"/>
-        </w:rPr>
-      </w:pPr>
-      <w:r>
-        <w:rPr>
-          <w:b/>
-          <w:bCs/>
-          <w:lang w:val="en-US"/>
-        </w:rPr>
-        <w:t>Recap of Previous Week</w:t>
-      </w:r>
-    </w:p>
-    <w:p>
-      <w:pPr>
-        <w:pStyle w:val="NoSpacing"/>
-        <w:rPr>
-          <w:lang w:val="en-US"/>
-        </w:rPr>
-      </w:pPr>
-      <w:r>
-        <w:rPr>
-          <w:lang w:val="en-US"/>
-        </w:rPr>
-        <w:t>Within the last week, university has closed and has granted every student a 2-week extension on all their coursework. With this in mind, the group decided to carry on he development of the game and add in extra features.</w:t>
-      </w:r>
-    </w:p>
-    <w:p>
-      <w:pPr>
-        <w:pStyle w:val="NoSpacing"/>
-        <w:rPr>
-          <w:lang w:val="en-US"/>
-        </w:rPr>
-      </w:pPr>
-      <w:r>
-        <w:rPr>
-          <w:lang w:val="en-US"/>
-        </w:rPr>
-        <w:t>RK finished his script and the group is happy with it.</w:t>
-      </w:r>
-    </w:p>
-    <w:p>
-      <w:pPr>
-        <w:pStyle w:val="NoSpacing"/>
-        <w:rPr>
-          <w:lang w:val="en-US"/>
-        </w:rPr>
-      </w:pPr>
-    </w:p>
-    <w:p>
-      <w:pPr>
-        <w:pStyle w:val="NoSpacing"/>
-        <w:rPr>
-          <w:lang w:val="en-US"/>
-        </w:rPr>
-      </w:pPr>
-      <w:r>
-        <w:rPr>
-          <w:b/>
-          <w:bCs/>
-          <w:lang w:val="en-US"/>
-        </w:rPr>
-        <w:t>Art</w:t>
-      </w:r>
-      <w:r>
-        <w:rPr>
-          <w:lang w:val="en-US"/>
-        </w:rPr>
-        <w:t xml:space="preserve"> – Delivery on </w:t>
-      </w:r>
-      <w:r>
-        <w:rPr>
-          <w:lang w:val="en-US"/>
-        </w:rPr>
-        <w:t>28</w:t>
-      </w:r>
-      <w:r>
-        <w:rPr>
-          <w:lang w:val="en-US"/>
-        </w:rPr>
-        <w:t>/03/2020</w:t>
-      </w:r>
-    </w:p>
-    <w:p>
-      <w:pPr>
-        <w:pStyle w:val="NoSpacing"/>
-        <w:rPr>
-          <w:lang w:val="en-US"/>
-        </w:rPr>
-      </w:pPr>
-      <w:r>
-        <w:rPr>
-          <w:lang w:val="en-US"/>
-        </w:rPr>
-        <w:t>The group decided to extend the time for the creation of levels by a week.</w:t>
-      </w:r>
-    </w:p>
-    <w:p>
-      <w:pPr>
-        <w:pStyle w:val="NoSpacing"/>
-        <w:rPr>
-          <w:b/>
-          <w:bCs/>
-          <w:lang w:val="en-US"/>
-        </w:rPr>
-      </w:pPr>
-    </w:p>
-    <w:p>
-      <w:pPr>
-        <w:pStyle w:val="NoSpacing"/>
-        <w:rPr>
-          <w:lang w:val="en-US"/>
-        </w:rPr>
-      </w:pPr>
-      <w:r>
-        <w:rPr>
-          <w:b/>
-          <w:bCs/>
-          <w:lang w:val="en-US"/>
-        </w:rPr>
-        <w:t>Game</w:t>
-      </w:r>
-      <w:r>
-        <w:rPr>
-          <w:lang w:val="en-US"/>
-        </w:rPr>
-        <w:t xml:space="preserve"> – Delivery on </w:t>
-      </w:r>
-      <w:r>
-        <w:rPr>
-          <w:lang w:val="en-US"/>
-        </w:rPr>
-        <w:t>TBA</w:t>
-      </w:r>
-    </w:p>
-    <w:p>
-      <w:pPr>
-        <w:pStyle w:val="NoSpacing"/>
-        <w:rPr>
-          <w:lang w:val="en-US"/>
-        </w:rPr>
-      </w:pPr>
-      <w:r>
-        <w:rPr>
-          <w:lang w:val="en-US"/>
-        </w:rPr>
-        <w:t>All students are waiting for the lectures to announce the new deadlines.</w:t>
-      </w:r>
-    </w:p>
-    <w:p>
-      <w:pPr>
-        <w:pStyle w:val="NoSpacing"/>
-        <w:rPr>
-          <w:lang w:val="en-US"/>
-        </w:rPr>
-      </w:pPr>
-    </w:p>
-    <w:p>
-      <w:pPr>
-        <w:pStyle w:val="NoSpacing"/>
-        <w:rPr>
-          <w:lang w:val="en-US"/>
-        </w:rPr>
-      </w:pPr>
-      <w:r>
-        <w:rPr>
-          <w:b/>
-          <w:bCs/>
-          <w:lang w:val="en-US"/>
-        </w:rPr>
-        <w:t>Next Meeting</w:t>
-      </w:r>
-      <w:r>
-        <w:rPr>
-          <w:lang w:val="en-US"/>
-        </w:rPr>
-        <w:t xml:space="preserve"> – Set to be scheduled on </w:t>
-      </w:r>
-      <w:r>
-        <w:rPr>
-          <w:lang w:val="en-US"/>
-        </w:rPr>
-        <w:t>28/03/2020</w:t>
-      </w:r>
-    </w:p>
-    <w:p>
-      <w:pPr>
-        <w:pStyle w:val="NoSpacing"/>
-        <w:rPr>
-          <w:lang w:val="en-US"/>
-        </w:rPr>
-      </w:pPr>
-      <w:r>
-        <w:rPr>
-          <w:lang w:val="en-US"/>
-        </w:rPr>
-        <w:t>Confirmed by all.</w:t>
-      </w:r>
-    </w:p>
-    <w:p>
-      <w:pPr>
-        <w:pStyle w:val="Heading2"/>
-        <w:rPr>
-          <w:lang w:val="en-US"/>
-        </w:rPr>
-      </w:pPr>
-      <w:r>
-        <w:rPr>
-          <w:lang w:val="en-US"/>
-        </w:rPr>
-        <w:br w:type="page"/>
-      </w:r>
-      <w:r>
-        <w:rPr>
-          <w:lang w:val="en-US"/>
-        </w:rPr>
-        <w:lastRenderedPageBreak/>
-        <w:t xml:space="preserve">Week </w:t>
-      </w:r>
-      <w:r>
-        <w:rPr>
-          <w:lang w:val="en-US"/>
-        </w:rPr>
-        <w:t>6</w:t>
-      </w:r>
-      <w:r>
-        <w:rPr>
-          <w:lang w:val="en-US"/>
-        </w:rPr>
-        <w:t xml:space="preserve"> – Saturday </w:t>
-      </w:r>
-      <w:r>
-        <w:rPr>
-          <w:lang w:val="en-US"/>
-        </w:rPr>
-        <w:t>28</w:t>
-      </w:r>
-      <w:r>
-        <w:rPr>
-          <w:vertAlign w:val="superscript"/>
-          <w:lang w:val="en-US"/>
-        </w:rPr>
-        <w:t>th</w:t>
-      </w:r>
-      <w:r>
-        <w:rPr>
-          <w:lang w:val="en-US"/>
-        </w:rPr>
-        <w:t xml:space="preserve"> March 2020</w:t>
-      </w:r>
-    </w:p>
-    <w:p>
-      <w:pPr>
-        <w:pStyle w:val="NoSpacing"/>
-        <w:rPr>
-          <w:lang w:val="en-US"/>
-        </w:rPr>
-      </w:pPr>
-      <w:r>
-        <w:rPr>
-          <w:b/>
-          <w:bCs/>
-          <w:lang w:val="en-US"/>
-        </w:rPr>
-        <w:t xml:space="preserve">Present: </w:t>
-      </w:r>
-      <w:r>
-        <w:rPr>
-          <w:lang w:val="en-US"/>
-        </w:rPr>
-        <w:t>JK, OK, RK, VV</w:t>
-      </w:r>
-    </w:p>
-    <w:p>
-      <w:pPr>
-        <w:pStyle w:val="NoSpacing"/>
-        <w:rPr>
-          <w:lang w:val="en-US"/>
-        </w:rPr>
-      </w:pPr>
-    </w:p>
-    <w:p>
-      <w:pPr>
-        <w:pStyle w:val="NoSpacing"/>
-        <w:rPr>
-          <w:lang w:val="en-US"/>
-        </w:rPr>
-      </w:pPr>
-      <w:r>
-        <w:rPr>
-          <w:b/>
-          <w:bCs/>
-          <w:lang w:val="en-US"/>
-        </w:rPr>
-        <w:t>Recap of Previous Week</w:t>
-      </w:r>
-    </w:p>
-    <w:p>
-      <w:pPr>
-        <w:pStyle w:val="NoSpacing"/>
-        <w:rPr>
-          <w:lang w:val="en-US"/>
-        </w:rPr>
-      </w:pPr>
-      <w:r>
-        <w:rPr>
-          <w:lang w:val="en-US"/>
-        </w:rPr>
-        <w:t>The new deadline has been set on the 22/04/2020. The group decided to finish the project earlier</w:t>
-      </w:r>
-      <w:r>
-        <w:rPr>
-          <w:lang w:val="en-US"/>
-        </w:rPr>
-        <w:t>, hopefully by the 18/04/2020.</w:t>
-      </w:r>
-    </w:p>
-    <w:p>
-      <w:pPr>
-        <w:pStyle w:val="NoSpacing"/>
-        <w:rPr>
-          <w:lang w:val="en-US"/>
-        </w:rPr>
-      </w:pPr>
-    </w:p>
-    <w:p>
-      <w:pPr>
-        <w:pStyle w:val="NoSpacing"/>
-        <w:rPr>
-          <w:lang w:val="en-US"/>
-        </w:rPr>
-      </w:pPr>
-      <w:r>
-        <w:rPr>
-          <w:b/>
-          <w:bCs/>
-          <w:lang w:val="en-US"/>
-        </w:rPr>
-        <w:t>Art</w:t>
-      </w:r>
-      <w:r>
-        <w:rPr>
-          <w:lang w:val="en-US"/>
-        </w:rPr>
-        <w:t xml:space="preserve"> – </w:t>
-      </w:r>
-      <w:r>
-        <w:rPr>
-          <w:lang w:val="en-US"/>
-        </w:rPr>
-        <w:t>N/A</w:t>
-      </w:r>
-    </w:p>
-    <w:p>
-      <w:pPr>
-        <w:pStyle w:val="NoSpacing"/>
-        <w:rPr>
-          <w:lang w:val="en-US"/>
-        </w:rPr>
-      </w:pPr>
-      <w:r>
-        <w:rPr>
-          <w:lang w:val="en-US"/>
-        </w:rPr>
-        <w:t xml:space="preserve">The group decided on the 9 levels that were the best of </w:t>
-      </w:r>
-      <w:r>
-        <w:rPr>
-          <w:lang w:val="en-US"/>
-        </w:rPr>
-        <w:t>all the designs</w:t>
-      </w:r>
-      <w:r>
-        <w:rPr>
-          <w:lang w:val="en-US"/>
-        </w:rPr>
-        <w:t>.</w:t>
-      </w:r>
-    </w:p>
-    <w:p>
-      <w:pPr>
-        <w:pStyle w:val="NoSpacing"/>
-        <w:rPr>
-          <w:b/>
-          <w:bCs/>
-          <w:lang w:val="en-US"/>
-        </w:rPr>
-      </w:pPr>
-    </w:p>
-    <w:p>
-      <w:pPr>
-        <w:pStyle w:val="NoSpacing"/>
-        <w:rPr>
-          <w:lang w:val="en-US"/>
-        </w:rPr>
-      </w:pPr>
-      <w:r>
-        <w:rPr>
-          <w:b/>
-          <w:bCs/>
-          <w:lang w:val="en-US"/>
-        </w:rPr>
-        <w:t xml:space="preserve">Scripts – </w:t>
-      </w:r>
-      <w:r>
-        <w:rPr>
-          <w:lang w:val="en-US"/>
-        </w:rPr>
-        <w:t xml:space="preserve">Delivery on </w:t>
-      </w:r>
-      <w:r>
-        <w:rPr>
-          <w:lang w:val="en-US"/>
-        </w:rPr>
-        <w:t>0</w:t>
-      </w:r>
-      <w:r>
-        <w:rPr>
-          <w:lang w:val="en-US"/>
-        </w:rPr>
-        <w:t>4/0</w:t>
-      </w:r>
-      <w:r>
-        <w:rPr>
-          <w:lang w:val="en-US"/>
-        </w:rPr>
-        <w:t>4</w:t>
-      </w:r>
-      <w:r>
-        <w:rPr>
-          <w:lang w:val="en-US"/>
-        </w:rPr>
-        <w:t>/2020</w:t>
-      </w:r>
-    </w:p>
-    <w:p>
-      <w:pPr>
-        <w:pStyle w:val="NoSpacing"/>
-        <w:rPr>
-          <w:lang w:val="en-US"/>
-        </w:rPr>
-      </w:pPr>
-      <w:r>
-        <w:rPr>
-          <w:lang w:val="en-US"/>
-        </w:rPr>
-        <w:t xml:space="preserve">The </w:t>
-      </w:r>
-      <w:r>
-        <w:rPr>
-          <w:lang w:val="en-US"/>
-        </w:rPr>
-        <w:t>s</w:t>
-      </w:r>
-      <w:r>
-        <w:rPr>
-          <w:lang w:val="en-US"/>
-        </w:rPr>
-        <w:t>cript</w:t>
-      </w:r>
-      <w:r>
-        <w:rPr>
-          <w:lang w:val="en-US"/>
-        </w:rPr>
-        <w:t>s</w:t>
-      </w:r>
-      <w:r>
-        <w:rPr>
-          <w:lang w:val="en-US"/>
-        </w:rPr>
-        <w:t xml:space="preserve"> for the pause menu </w:t>
-      </w:r>
-      <w:r>
-        <w:rPr>
-          <w:lang w:val="en-US"/>
-        </w:rPr>
-        <w:t xml:space="preserve">and the enemy movement </w:t>
-      </w:r>
-      <w:r>
-        <w:rPr>
-          <w:lang w:val="en-US"/>
-        </w:rPr>
-        <w:t>was assigned to RK</w:t>
-      </w:r>
-      <w:r>
-        <w:rPr>
-          <w:lang w:val="en-US"/>
-        </w:rPr>
-        <w:t xml:space="preserve"> with help from OK.</w:t>
-      </w:r>
-    </w:p>
-    <w:p>
-      <w:pPr>
-        <w:pStyle w:val="NoSpacing"/>
-        <w:rPr>
-          <w:lang w:val="en-US"/>
-        </w:rPr>
-      </w:pPr>
-    </w:p>
-    <w:p>
-      <w:pPr>
-        <w:pStyle w:val="NoSpacing"/>
-        <w:rPr>
-          <w:lang w:val="en-US"/>
-        </w:rPr>
-      </w:pPr>
-      <w:r>
-        <w:rPr>
-          <w:b/>
-          <w:bCs/>
-          <w:lang w:val="en-US"/>
-        </w:rPr>
-        <w:t>Design</w:t>
-      </w:r>
-      <w:r>
-        <w:rPr>
-          <w:lang w:val="en-US"/>
-        </w:rPr>
-        <w:t xml:space="preserve"> – Delivery on 04/04/2020</w:t>
-      </w:r>
-    </w:p>
-    <w:p>
-      <w:pPr>
-        <w:pStyle w:val="NoSpacing"/>
-        <w:rPr>
-          <w:lang w:val="en-US"/>
-        </w:rPr>
-      </w:pPr>
-      <w:r>
-        <w:rPr>
-          <w:lang w:val="en-US"/>
-        </w:rPr>
-        <w:t xml:space="preserve">JK was assigned to make the levels. RK was assigned to make the </w:t>
-      </w:r>
-      <w:r>
-        <w:rPr>
-          <w:lang w:val="en-US"/>
-        </w:rPr>
-        <w:t>Pause menu design as well, with JK making tweaks.</w:t>
-      </w:r>
-    </w:p>
-    <w:p>
-      <w:pPr>
-        <w:pStyle w:val="NoSpacing"/>
-        <w:rPr>
-          <w:lang w:val="en-US"/>
-        </w:rPr>
-      </w:pPr>
-    </w:p>
-    <w:p>
-      <w:pPr>
-        <w:pStyle w:val="NoSpacing"/>
-        <w:rPr>
-          <w:lang w:val="en-US"/>
-        </w:rPr>
-      </w:pPr>
-      <w:r>
-        <w:rPr>
-          <w:b/>
-          <w:bCs/>
-          <w:lang w:val="en-US"/>
-        </w:rPr>
-        <w:t>Game</w:t>
-      </w:r>
-      <w:r>
-        <w:rPr>
-          <w:lang w:val="en-US"/>
-        </w:rPr>
-        <w:t xml:space="preserve"> – Delivery on 2</w:t>
-      </w:r>
-      <w:r>
-        <w:rPr>
-          <w:lang w:val="en-US"/>
-        </w:rPr>
-        <w:t>2</w:t>
-      </w:r>
-      <w:r>
-        <w:rPr>
-          <w:lang w:val="en-US"/>
-        </w:rPr>
-        <w:t>/0</w:t>
-      </w:r>
-      <w:r>
-        <w:rPr>
-          <w:lang w:val="en-US"/>
-        </w:rPr>
-        <w:t>4</w:t>
-      </w:r>
-      <w:r>
-        <w:rPr>
-          <w:lang w:val="en-US"/>
-        </w:rPr>
-        <w:t>/2020</w:t>
-      </w:r>
-    </w:p>
-    <w:p>
-      <w:pPr>
-        <w:pStyle w:val="NoSpacing"/>
-        <w:rPr>
-          <w:lang w:val="en-US"/>
-        </w:rPr>
-      </w:pPr>
-      <w:r>
-        <w:rPr>
-          <w:lang w:val="en-US"/>
-        </w:rPr>
-        <w:t>VV started on the final document.</w:t>
-      </w:r>
-    </w:p>
-    <w:p>
-      <w:pPr>
-        <w:pStyle w:val="NoSpacing"/>
-        <w:rPr>
-          <w:lang w:val="en-US"/>
-        </w:rPr>
-      </w:pPr>
-    </w:p>
-    <w:p>
-      <w:pPr>
-        <w:pStyle w:val="NoSpacing"/>
-        <w:rPr>
-          <w:lang w:val="en-US"/>
-        </w:rPr>
-      </w:pPr>
-      <w:r>
-        <w:rPr>
-          <w:b/>
-          <w:bCs/>
-          <w:lang w:val="en-US"/>
-        </w:rPr>
-        <w:t>Next Meeting</w:t>
-      </w:r>
-      <w:r>
-        <w:rPr>
-          <w:lang w:val="en-US"/>
-        </w:rPr>
-        <w:t xml:space="preserve"> – Set to be scheduled on </w:t>
-      </w:r>
-      <w:r>
-        <w:rPr>
-          <w:lang w:val="en-US"/>
-        </w:rPr>
-        <w:t>04/04/2020</w:t>
-      </w:r>
-    </w:p>
-    <w:p>
-      <w:pPr>
-        <w:pStyle w:val="Heading2"/>
-        <w:rPr>
-          <w:lang w:val="en-US"/>
-        </w:rPr>
-      </w:pPr>
-      <w:r>
-        <w:rPr>
-          <w:lang w:val="en-US"/>
-        </w:rPr>
-        <w:t>Confirmed by all.</w:t>
-      </w:r>
-      <w:r>
-        <w:rPr>
-          <w:lang w:val="en-US"/>
-        </w:rPr>
-        <w:br w:type="page"/>
-      </w:r>
-      <w:r>
-        <w:rPr>
-          <w:lang w:val="en-US"/>
-        </w:rPr>
-        <w:lastRenderedPageBreak/>
-        <w:t xml:space="preserve">Week </w:t>
-      </w:r>
-      <w:r>
-        <w:rPr>
-          <w:lang w:val="en-US"/>
-        </w:rPr>
-        <w:t>7</w:t>
-      </w:r>
-      <w:r>
-        <w:rPr>
-          <w:lang w:val="en-US"/>
-        </w:rPr>
-        <w:t xml:space="preserve"> – Saturday </w:t>
-      </w:r>
-      <w:r>
-        <w:rPr>
-          <w:lang w:val="en-US"/>
-        </w:rPr>
-        <w:t>4</w:t>
-      </w:r>
-      <w:r>
-        <w:rPr>
-          <w:vertAlign w:val="superscript"/>
-          <w:lang w:val="en-US"/>
-        </w:rPr>
-        <w:t>th</w:t>
-      </w:r>
-      <w:r>
-        <w:rPr>
-          <w:lang w:val="en-US"/>
-        </w:rPr>
-        <w:t xml:space="preserve"> </w:t>
-      </w:r>
-      <w:r>
-        <w:rPr>
-          <w:lang w:val="en-US"/>
-        </w:rPr>
-        <w:t>April</w:t>
-      </w:r>
-      <w:r>
-        <w:rPr>
-          <w:lang w:val="en-US"/>
-        </w:rPr>
-        <w:t xml:space="preserve"> 2020</w:t>
-      </w:r>
-    </w:p>
-    <w:p>
-      <w:pPr>
-        <w:pStyle w:val="NoSpacing"/>
-        <w:rPr>
-          <w:lang w:val="en-US"/>
-        </w:rPr>
-      </w:pPr>
-      <w:r>
-        <w:rPr>
-          <w:b/>
-          <w:bCs/>
-          <w:lang w:val="en-US"/>
-        </w:rPr>
-        <w:t xml:space="preserve">Present: </w:t>
-      </w:r>
-      <w:r>
-        <w:rPr>
-          <w:lang w:val="en-US"/>
-        </w:rPr>
-        <w:t>JK, OK, RK, VV</w:t>
-      </w:r>
-    </w:p>
-    <w:p>
-      <w:pPr>
-        <w:pStyle w:val="NoSpacing"/>
-        <w:rPr>
-          <w:lang w:val="en-US"/>
-        </w:rPr>
-      </w:pPr>
-    </w:p>
-    <w:p>
-      <w:pPr>
-        <w:pStyle w:val="NoSpacing"/>
-        <w:rPr>
-          <w:lang w:val="en-US"/>
-        </w:rPr>
-      </w:pPr>
-      <w:r>
-        <w:rPr>
-          <w:b/>
-          <w:bCs/>
-          <w:lang w:val="en-US"/>
-        </w:rPr>
-        <w:t>Recap of Previous Week</w:t>
-      </w:r>
-    </w:p>
-    <w:p>
-      <w:pPr>
-        <w:pStyle w:val="NoSpacing"/>
-        <w:rPr>
-          <w:lang w:val="en-US"/>
-        </w:rPr>
-      </w:pPr>
-      <w:r>
-        <w:rPr>
-          <w:lang w:val="en-US"/>
-        </w:rPr>
-        <w:t>VV is still working on the documents. Everyone else has finished their tasks.</w:t>
-      </w:r>
-    </w:p>
-    <w:p>
-      <w:pPr>
-        <w:pStyle w:val="NoSpacing"/>
-        <w:rPr>
-          <w:lang w:val="en-US"/>
-        </w:rPr>
-      </w:pPr>
-    </w:p>
-    <w:p>
-      <w:pPr>
-        <w:pStyle w:val="NoSpacing"/>
-        <w:rPr>
-          <w:lang w:val="en-US"/>
-        </w:rPr>
-      </w:pPr>
-      <w:r>
-        <w:rPr>
-          <w:b/>
-          <w:bCs/>
-          <w:lang w:val="en-US"/>
-        </w:rPr>
-        <w:t>Game</w:t>
-      </w:r>
-      <w:r>
-        <w:rPr>
-          <w:lang w:val="en-US"/>
-        </w:rPr>
-        <w:t xml:space="preserve"> – Delivery on 28/03/2020</w:t>
-      </w:r>
-    </w:p>
-    <w:p>
-      <w:pPr>
-        <w:pStyle w:val="NoSpacing"/>
-        <w:rPr>
-          <w:lang w:val="en-US"/>
-        </w:rPr>
-      </w:pPr>
-      <w:r>
-        <w:rPr>
-          <w:lang w:val="en-US"/>
-        </w:rPr>
-        <w:t>The prototype is doe, the next phase is testing. We are all to check the integrity of the game. If there are bugs, we are to note them down and report in the next meeting. If there are quick fixes, they can be made straight away.</w:t>
-      </w:r>
-    </w:p>
-    <w:p>
-      <w:pPr>
-        <w:pStyle w:val="NoSpacing"/>
-        <w:rPr>
-          <w:lang w:val="en-US"/>
-        </w:rPr>
-      </w:pPr>
-    </w:p>
-    <w:p>
-      <w:pPr>
-        <w:pStyle w:val="NoSpacing"/>
-        <w:rPr>
-          <w:lang w:val="en-US"/>
-        </w:rPr>
-      </w:pPr>
-      <w:r>
-        <w:rPr>
-          <w:b/>
-          <w:bCs/>
-          <w:lang w:val="en-US"/>
-        </w:rPr>
-        <w:t>Next Meeting</w:t>
-      </w:r>
-      <w:r>
-        <w:rPr>
-          <w:lang w:val="en-US"/>
-        </w:rPr>
-        <w:t xml:space="preserve"> – Set to be scheduled on </w:t>
-      </w:r>
-      <w:r>
-        <w:rPr>
-          <w:lang w:val="en-US"/>
-        </w:rPr>
-        <w:t>11/04/2020</w:t>
-      </w:r>
-    </w:p>
-    <w:p>
-      <w:pPr>
-        <w:pStyle w:val="NoSpacing"/>
-        <w:rPr>
-          <w:lang w:val="en-US"/>
-        </w:rPr>
-      </w:pPr>
-      <w:r>
-        <w:rPr>
-          <w:lang w:val="en-US"/>
-        </w:rPr>
-        <w:t>Confirmed by all.</w:t>
-      </w:r>
-    </w:p>
-    <w:p>
-      <w:pPr>
-        <w:pStyle w:val="Heading2"/>
-        <w:rPr>
-          <w:lang w:val="en-US"/>
-        </w:rPr>
-      </w:pPr>
-      <w:r>
-        <w:rPr>
-          <w:lang w:val="en-US"/>
-        </w:rPr>
-        <w:br w:type="page"/>
-      </w:r>
-      <w:r>
-        <w:rPr>
-          <w:lang w:val="en-US"/>
-        </w:rPr>
-        <w:lastRenderedPageBreak/>
-        <w:t xml:space="preserve">Week </w:t>
-      </w:r>
-      <w:r>
-        <w:rPr>
-          <w:lang w:val="en-US"/>
-        </w:rPr>
-        <w:t>8</w:t>
-      </w:r>
-      <w:r>
-        <w:rPr>
-          <w:lang w:val="en-US"/>
-        </w:rPr>
-        <w:t xml:space="preserve"> – Saturday </w:t>
-      </w:r>
-      <w:r>
-        <w:rPr>
-          <w:lang w:val="en-US"/>
-        </w:rPr>
-        <w:t>11</w:t>
-      </w:r>
-      <w:r>
-        <w:rPr>
-          <w:vertAlign w:val="superscript"/>
-          <w:lang w:val="en-US"/>
-        </w:rPr>
-        <w:t>th</w:t>
-      </w:r>
-      <w:r>
-        <w:rPr>
-          <w:lang w:val="en-US"/>
-        </w:rPr>
-        <w:t xml:space="preserve"> </w:t>
-      </w:r>
-      <w:r>
-        <w:rPr>
-          <w:lang w:val="en-US"/>
-        </w:rPr>
-        <w:t>April</w:t>
-      </w:r>
-      <w:r>
-        <w:rPr>
-          <w:lang w:val="en-US"/>
-        </w:rPr>
-        <w:t xml:space="preserve"> 2020</w:t>
-      </w:r>
-    </w:p>
-    <w:p>
-      <w:pPr>
-        <w:pStyle w:val="NoSpacing"/>
-        <w:rPr>
-          <w:lang w:val="en-US"/>
-        </w:rPr>
-      </w:pPr>
-      <w:r>
-        <w:rPr>
-          <w:b/>
-          <w:bCs/>
-          <w:lang w:val="en-US"/>
-        </w:rPr>
-        <w:t xml:space="preserve">Present: </w:t>
-      </w:r>
-      <w:r>
-        <w:rPr>
-          <w:lang w:val="en-US"/>
-        </w:rPr>
-        <w:t>JK, OK, RK, VV</w:t>
-      </w:r>
-    </w:p>
-    <w:p>
-      <w:pPr>
-        <w:pStyle w:val="NoSpacing"/>
-        <w:rPr>
-          <w:lang w:val="en-US"/>
-        </w:rPr>
-      </w:pPr>
-    </w:p>
-    <w:p>
-      <w:pPr>
-        <w:pStyle w:val="NoSpacing"/>
-        <w:rPr>
-          <w:lang w:val="en-US"/>
-        </w:rPr>
-      </w:pPr>
-      <w:r>
-        <w:rPr>
-          <w:b/>
-          <w:bCs/>
-          <w:lang w:val="en-US"/>
-        </w:rPr>
-        <w:t>Recap of Previous Week</w:t>
-      </w:r>
-    </w:p>
-    <w:p>
-      <w:pPr>
-        <w:pStyle w:val="NoSpacing"/>
-        <w:rPr>
-          <w:lang w:val="en-US"/>
-        </w:rPr>
-      </w:pPr>
-      <w:r>
-        <w:rPr>
-          <w:lang w:val="en-US"/>
-        </w:rPr>
-        <w:t xml:space="preserve">OK has reported 5 bugs, RK has reported 4 bugs, JK has reported 2 bugs and VV has reported 1 bug. Everyone has made small fixes to the </w:t>
-      </w:r>
-      <w:r>
-        <w:rPr>
-          <w:lang w:val="en-US"/>
-        </w:rPr>
-        <w:t>prototype</w:t>
-      </w:r>
-      <w:bookmarkStart w:id="0" w:name="_GoBack"/>
-      <w:bookmarkEnd w:id="0"/>
-      <w:r>
-        <w:rPr>
-          <w:lang w:val="en-US"/>
-        </w:rPr>
-        <w:t>.</w:t>
-      </w:r>
-    </w:p>
-    <w:p>
-      <w:pPr>
-        <w:pStyle w:val="NoSpacing"/>
-        <w:rPr>
-          <w:lang w:val="en-US"/>
-        </w:rPr>
-      </w:pPr>
-    </w:p>
-    <w:p>
-      <w:pPr>
-        <w:pStyle w:val="NoSpacing"/>
-        <w:rPr>
-          <w:lang w:val="en-US"/>
-        </w:rPr>
-      </w:pPr>
-      <w:r>
-        <w:rPr>
-          <w:b/>
-          <w:bCs/>
-          <w:lang w:val="en-US"/>
-        </w:rPr>
-        <w:t>Game</w:t>
-      </w:r>
-      <w:r>
-        <w:rPr>
-          <w:lang w:val="en-US"/>
-        </w:rPr>
-        <w:t xml:space="preserve"> – Delivery on 28/03/2020</w:t>
-      </w:r>
-    </w:p>
-    <w:p>
-      <w:pPr>
-        <w:pStyle w:val="NoSpacing"/>
-        <w:rPr>
-          <w:lang w:val="en-US"/>
-        </w:rPr>
-      </w:pPr>
-      <w:r>
-        <w:rPr>
-          <w:lang w:val="en-US"/>
-        </w:rPr>
-        <w:t>T</w:t>
-      </w:r>
-      <w:r>
-        <w:rPr>
-          <w:lang w:val="en-US"/>
-        </w:rPr>
-        <w:t xml:space="preserve">he bugs have been assigned to OK and RK with look and feel of the prototype given to JK to make last minute adjustments. VV continues to work on the documentation. </w:t>
-      </w:r>
-    </w:p>
-    <w:p>
-      <w:pPr>
-        <w:pStyle w:val="NoSpacing"/>
-        <w:rPr>
-          <w:lang w:val="en-US"/>
-        </w:rPr>
-      </w:pPr>
-    </w:p>
-    <w:p>
-      <w:pPr>
-        <w:pStyle w:val="NoSpacing"/>
-        <w:rPr>
-          <w:lang w:val="en-US"/>
-        </w:rPr>
-      </w:pPr>
-      <w:r>
-        <w:rPr>
-          <w:b/>
-          <w:bCs/>
-          <w:lang w:val="en-US"/>
-        </w:rPr>
-        <w:t>Next Meeting</w:t>
-      </w:r>
-      <w:r>
-        <w:rPr>
-          <w:lang w:val="en-US"/>
-        </w:rPr>
-        <w:t xml:space="preserve"> – Set to be scheduled on </w:t>
-      </w:r>
-      <w:r>
-        <w:rPr>
-          <w:lang w:val="en-US"/>
-        </w:rPr>
-        <w:t>24/04/2020</w:t>
+        <w:t xml:space="preserve"> – Set to be scheduled on 24/04/2020</w:t>
       </w:r>
     </w:p>
     <w:p>
@@ -2983,8 +2751,11 @@
         </w:rPr>
       </w:pPr>
       <w:r>
+        <w:rPr>
+          <w:noProof/>
+        </w:rPr>
         <w:drawing>
-          <wp:inline distT="0" distB="0" distL="0" distR="0">
+          <wp:inline distT="0" distB="0" distL="0" distR="0" wp14:anchorId="78BEC401" wp14:editId="49724489">
             <wp:extent cx="8247578" cy="5713730"/>
             <wp:effectExtent l="0" t="0" r="0" b="0"/>
             <wp:docPr id="1" name="Picture 1"/>
@@ -3044,7 +2815,7 @@
 </file>
 
 <file path=word/numbering.xml><?xml version="1.0" encoding="utf-8"?>
-<w:numbering xmlns:wpc="http://schemas.microsoft.com/office/word/2010/wordprocessingCanvas" xmlns:cx="http://schemas.microsoft.com/office/drawing/2014/chartex" xmlns:cx1="http://schemas.microsoft.com/office/drawing/2015/9/8/chartex" xmlns:cx2="http://schemas.microsoft.com/office/drawing/2015/10/21/chartex" xmlns:cx3="http://schemas.microsoft.com/office/drawing/2016/5/9/chartex" xmlns:cx4="http://schemas.microsoft.com/office/drawing/2016/5/10/chartex" xmlns:cx5="http://schemas.microsoft.com/office/drawing/2016/5/11/chartex" xmlns:cx6="http://schemas.microsoft.com/office/drawing/2016/5/12/chartex" xmlns:cx7="http://schemas.microsoft.com/office/drawing/2016/5/13/chartex" xmlns:cx8="http://schemas.microsoft.com/office/drawing/2016/5/14/chartex" xmlns:mc="http://schemas.openxmlformats.org/markup-compatibility/2006" xmlns:aink="http://schemas.microsoft.com/office/drawing/2016/ink" xmlns:am3d="http://schemas.microsoft.com/office/drawing/2017/model3d" xmlns:o="urn:schemas-microsoft-com:office:office" xmlns:r="http://schemas.openxmlformats.org/officeDocument/2006/relationships" xmlns:m="http://schemas.openxmlformats.org/officeDocument/2006/math" xmlns:v="urn:schemas-microsoft-com:vml" xmlns:wp14="http://schemas.microsoft.com/office/word/2010/wordprocessingDrawing" xmlns:wp="http://schemas.openxmlformats.org/drawingml/2006/wordprocessingDrawing" xmlns:w10="urn:schemas-microsoft-com:office:word" xmlns:w="http://schemas.openxmlformats.org/wordprocessingml/2006/main" xmlns:w14="http://schemas.microsoft.com/office/word/2010/wordml" xmlns:w15="http://schemas.microsoft.com/office/word/2012/wordml" xmlns:w16cid="http://schemas.microsoft.com/office/word/2016/wordml/cid" xmlns:w16se="http://schemas.microsoft.com/office/word/2015/wordml/symex" xmlns:wpg="http://schemas.microsoft.com/office/word/2010/wordprocessingGroup" xmlns:wpi="http://schemas.microsoft.com/office/word/2010/wordprocessingInk" xmlns:wne="http://schemas.microsoft.com/office/word/2006/wordml" xmlns:wps="http://schemas.microsoft.com/office/word/2010/wordprocessingShape" mc:Ignorable="w14 w15 w16se w16cid wp14">
+<w:numbering xmlns:wpc="http://schemas.microsoft.com/office/word/2010/wordprocessingCanvas" xmlns:cx="http://schemas.microsoft.com/office/drawing/2014/chartex" xmlns:cx1="http://schemas.microsoft.com/office/drawing/2015/9/8/chartex" xmlns:cx2="http://schemas.microsoft.com/office/drawing/2015/10/21/chartex" xmlns:cx3="http://schemas.microsoft.com/office/drawing/2016/5/9/chartex" xmlns:cx4="http://schemas.microsoft.com/office/drawing/2016/5/10/chartex" xmlns:cx5="http://schemas.microsoft.com/office/drawing/2016/5/11/chartex" xmlns:cx6="http://schemas.microsoft.com/office/drawing/2016/5/12/chartex" xmlns:cx7="http://schemas.microsoft.com/office/drawing/2016/5/13/chartex" xmlns:cx8="http://schemas.microsoft.com/office/drawing/2016/5/14/chartex" xmlns:mc="http://schemas.openxmlformats.org/markup-compatibility/2006" xmlns:aink="http://schemas.microsoft.com/office/drawing/2016/ink" xmlns:am3d="http://schemas.microsoft.com/office/drawing/2017/model3d" xmlns:o="urn:schemas-microsoft-com:office:office" xmlns:r="http://schemas.openxmlformats.org/officeDocument/2006/relationships" xmlns:m="http://schemas.openxmlformats.org/officeDocument/2006/math" xmlns:v="urn:schemas-microsoft-com:vml" xmlns:wp14="http://schemas.microsoft.com/office/word/2010/wordprocessingDrawing" xmlns:wp="http://schemas.openxmlformats.org/drawingml/2006/wordprocessingDrawing" xmlns:w10="urn:schemas-microsoft-com:office:word" xmlns:w="http://schemas.openxmlformats.org/wordprocessingml/2006/main" xmlns:w14="http://schemas.microsoft.com/office/word/2010/wordml" xmlns:w15="http://schemas.microsoft.com/office/word/2012/wordml" xmlns:w16cex="http://schemas.microsoft.com/office/word/2018/wordml/cex" xmlns:w16cid="http://schemas.microsoft.com/office/word/2016/wordml/cid" xmlns:w16="http://schemas.microsoft.com/office/word/2018/wordml" xmlns:w16se="http://schemas.microsoft.com/office/word/2015/wordml/symex" xmlns:wpg="http://schemas.microsoft.com/office/word/2010/wordprocessingGroup" xmlns:wpi="http://schemas.microsoft.com/office/word/2010/wordprocessingInk" xmlns:wne="http://schemas.microsoft.com/office/word/2006/wordml" xmlns:wps="http://schemas.microsoft.com/office/word/2010/wordprocessingShape" mc:Ignorable="w14 w15 w16se w16cid w16 w16cex wp14">
   <w:abstractNum w:abstractNumId="0" w15:restartNumberingAfterBreak="0">
     <w:nsid w:val="044B71B2"/>
     <w:multiLevelType w:val="hybridMultilevel"/>
@@ -3227,7 +2998,7 @@
 </file>
 
 <file path=word/styles.xml><?xml version="1.0" encoding="utf-8"?>
-<w:styles xmlns:mc="http://schemas.openxmlformats.org/markup-compatibility/2006" xmlns:r="http://schemas.openxmlformats.org/officeDocument/2006/relationships" xmlns:w="http://schemas.openxmlformats.org/wordprocessingml/2006/main" xmlns:w14="http://schemas.microsoft.com/office/word/2010/wordml" xmlns:w15="http://schemas.microsoft.com/office/word/2012/wordml" xmlns:w16cid="http://schemas.microsoft.com/office/word/2016/wordml/cid" xmlns:w16se="http://schemas.microsoft.com/office/word/2015/wordml/symex" mc:Ignorable="w14 w15 w16se w16cid">
+<w:styles xmlns:mc="http://schemas.openxmlformats.org/markup-compatibility/2006" xmlns:r="http://schemas.openxmlformats.org/officeDocument/2006/relationships" xmlns:w="http://schemas.openxmlformats.org/wordprocessingml/2006/main" xmlns:w14="http://schemas.microsoft.com/office/word/2010/wordml" xmlns:w15="http://schemas.microsoft.com/office/word/2012/wordml" xmlns:w16cex="http://schemas.microsoft.com/office/word/2018/wordml/cex" xmlns:w16cid="http://schemas.microsoft.com/office/word/2016/wordml/cid" xmlns:w16="http://schemas.microsoft.com/office/word/2018/wordml" xmlns:w16se="http://schemas.microsoft.com/office/word/2015/wordml/symex" mc:Ignorable="w14 w15 w16se w16cid w16 w16cex">
   <w:docDefaults>
     <w:rPrDefault>
       <w:rPr>
@@ -3243,7 +3014,7 @@
       </w:pPr>
     </w:pPrDefault>
   </w:docDefaults>
-  <w:latentStyles w:defLockedState="0" w:defUIPriority="99" w:defSemiHidden="0" w:defUnhideWhenUsed="0" w:defQFormat="0" w:count="377">
+  <w:latentStyles w:defLockedState="0" w:defUIPriority="99" w:defSemiHidden="0" w:defUnhideWhenUsed="0" w:defQFormat="0" w:count="376">
     <w:lsdException w:name="Normal" w:uiPriority="0" w:qFormat="1"/>
     <w:lsdException w:name="heading 1" w:uiPriority="9" w:qFormat="1"/>
     <w:lsdException w:name="heading 2" w:semiHidden="1" w:uiPriority="9" w:unhideWhenUsed="1" w:qFormat="1"/>
@@ -3620,7 +3391,6 @@
     <w:lsdException w:name="Hashtag" w:semiHidden="1" w:unhideWhenUsed="1"/>
     <w:lsdException w:name="Unresolved Mention" w:semiHidden="1" w:unhideWhenUsed="1"/>
     <w:lsdException w:name="Smart Link" w:semiHidden="1" w:unhideWhenUsed="1"/>
-    <w:lsdException w:name="Smart Link Error" w:semiHidden="1" w:unhideWhenUsed="1"/>
   </w:latentStyles>
   <w:style w:type="paragraph" w:default="1" w:styleId="Normal">
     <w:name w:val="Normal"/>

--- a/Documents/Project Management Report for Echolocation.docx
+++ b/Documents/Project Management Report for Echolocation.docx
@@ -1,6 +1,6 @@
 
 <file path=word/document.xml><?xml version="1.0" encoding="utf-8"?>
-<w:document xmlns:wpc="http://schemas.microsoft.com/office/word/2010/wordprocessingCanvas" xmlns:cx="http://schemas.microsoft.com/office/drawing/2014/chartex" xmlns:cx1="http://schemas.microsoft.com/office/drawing/2015/9/8/chartex" xmlns:cx2="http://schemas.microsoft.com/office/drawing/2015/10/21/chartex" xmlns:cx3="http://schemas.microsoft.com/office/drawing/2016/5/9/chartex" xmlns:cx4="http://schemas.microsoft.com/office/drawing/2016/5/10/chartex" xmlns:cx5="http://schemas.microsoft.com/office/drawing/2016/5/11/chartex" xmlns:cx6="http://schemas.microsoft.com/office/drawing/2016/5/12/chartex" xmlns:cx7="http://schemas.microsoft.com/office/drawing/2016/5/13/chartex" xmlns:cx8="http://schemas.microsoft.com/office/drawing/2016/5/14/chartex" xmlns:mc="http://schemas.openxmlformats.org/markup-compatibility/2006" xmlns:aink="http://schemas.microsoft.com/office/drawing/2016/ink" xmlns:am3d="http://schemas.microsoft.com/office/drawing/2017/model3d" xmlns:o="urn:schemas-microsoft-com:office:office" xmlns:r="http://schemas.openxmlformats.org/officeDocument/2006/relationships" xmlns:m="http://schemas.openxmlformats.org/officeDocument/2006/math" xmlns:v="urn:schemas-microsoft-com:vml" xmlns:wp14="http://schemas.microsoft.com/office/word/2010/wordprocessingDrawing" xmlns:wp="http://schemas.openxmlformats.org/drawingml/2006/wordprocessingDrawing" xmlns:w10="urn:schemas-microsoft-com:office:word" xmlns:w="http://schemas.openxmlformats.org/wordprocessingml/2006/main" xmlns:w14="http://schemas.microsoft.com/office/word/2010/wordml" xmlns:w15="http://schemas.microsoft.com/office/word/2012/wordml" xmlns:w16cex="http://schemas.microsoft.com/office/word/2018/wordml/cex" xmlns:w16cid="http://schemas.microsoft.com/office/word/2016/wordml/cid" xmlns:w16="http://schemas.microsoft.com/office/word/2018/wordml" xmlns:w16se="http://schemas.microsoft.com/office/word/2015/wordml/symex" xmlns:wpg="http://schemas.microsoft.com/office/word/2010/wordprocessingGroup" xmlns:wpi="http://schemas.microsoft.com/office/word/2010/wordprocessingInk" xmlns:wne="http://schemas.microsoft.com/office/word/2006/wordml" xmlns:wps="http://schemas.microsoft.com/office/word/2010/wordprocessingShape" mc:Ignorable="w14 w15 w16se w16cid w16 w16cex wp14">
+<w:document xmlns:wpc="http://schemas.microsoft.com/office/word/2010/wordprocessingCanvas" xmlns:cx="http://schemas.microsoft.com/office/drawing/2014/chartex" xmlns:cx1="http://schemas.microsoft.com/office/drawing/2015/9/8/chartex" xmlns:cx2="http://schemas.microsoft.com/office/drawing/2015/10/21/chartex" xmlns:cx3="http://schemas.microsoft.com/office/drawing/2016/5/9/chartex" xmlns:cx4="http://schemas.microsoft.com/office/drawing/2016/5/10/chartex" xmlns:cx5="http://schemas.microsoft.com/office/drawing/2016/5/11/chartex" xmlns:cx6="http://schemas.microsoft.com/office/drawing/2016/5/12/chartex" xmlns:cx7="http://schemas.microsoft.com/office/drawing/2016/5/13/chartex" xmlns:cx8="http://schemas.microsoft.com/office/drawing/2016/5/14/chartex" xmlns:mc="http://schemas.openxmlformats.org/markup-compatibility/2006" xmlns:aink="http://schemas.microsoft.com/office/drawing/2016/ink" xmlns:am3d="http://schemas.microsoft.com/office/drawing/2017/model3d" xmlns:o="urn:schemas-microsoft-com:office:office" xmlns:r="http://schemas.openxmlformats.org/officeDocument/2006/relationships" xmlns:m="http://schemas.openxmlformats.org/officeDocument/2006/math" xmlns:v="urn:schemas-microsoft-com:vml" xmlns:wp14="http://schemas.microsoft.com/office/word/2010/wordprocessingDrawing" xmlns:wp="http://schemas.openxmlformats.org/drawingml/2006/wordprocessingDrawing" xmlns:w10="urn:schemas-microsoft-com:office:word" xmlns:w="http://schemas.openxmlformats.org/wordprocessingml/2006/main" xmlns:w14="http://schemas.microsoft.com/office/word/2010/wordml" xmlns:w15="http://schemas.microsoft.com/office/word/2012/wordml" xmlns:w16cid="http://schemas.microsoft.com/office/word/2016/wordml/cid" xmlns:w16se="http://schemas.microsoft.com/office/word/2015/wordml/symex" xmlns:wpg="http://schemas.microsoft.com/office/word/2010/wordprocessingGroup" xmlns:wpi="http://schemas.microsoft.com/office/word/2010/wordprocessingInk" xmlns:wne="http://schemas.microsoft.com/office/word/2006/wordml" xmlns:wps="http://schemas.microsoft.com/office/word/2010/wordprocessingShape" mc:Ignorable="w14 w15 w16se w16cid wp14">
   <w:body>
     <w:p>
       <w:pPr>
@@ -420,19 +420,17 @@
         </w:rPr>
         <w:t xml:space="preserve">and the </w:t>
       </w:r>
-      <w:proofErr w:type="spellStart"/>
-      <w:r>
-        <w:rPr>
-          <w:lang w:val="en-US"/>
-        </w:rPr>
-        <w:t>raycast</w:t>
-      </w:r>
-      <w:proofErr w:type="spellEnd"/>
-      <w:r>
-        <w:rPr>
-          <w:lang w:val="en-US"/>
-        </w:rPr>
-        <w:t xml:space="preserve"> system </w:t>
+      <w:r>
+        <w:rPr>
+          <w:lang w:val="en-US"/>
+        </w:rPr>
+        <w:t xml:space="preserve">line </w:t>
+      </w:r>
+      <w:r>
+        <w:rPr>
+          <w:lang w:val="en-US"/>
+        </w:rPr>
+        <w:t xml:space="preserve">system </w:t>
       </w:r>
       <w:r>
         <w:rPr>
@@ -804,14 +802,12 @@
         </w:rPr>
         <w:t xml:space="preserve">Scripts for the different ground types were given to OK. He said we would have to alter his script for both the </w:t>
       </w:r>
-      <w:proofErr w:type="spellStart"/>
-      <w:r>
-        <w:rPr>
-          <w:lang w:val="en-US"/>
-        </w:rPr>
-        <w:t>raycast</w:t>
-      </w:r>
-      <w:proofErr w:type="spellEnd"/>
+      <w:r>
+        <w:rPr>
+          <w:lang w:val="en-US"/>
+        </w:rPr>
+        <w:t>line</w:t>
+      </w:r>
       <w:r>
         <w:rPr>
           <w:lang w:val="en-US"/>
@@ -1199,14 +1195,12 @@
         </w:rPr>
         <w:t xml:space="preserve">OK was assigned to make the stomp script as his </w:t>
       </w:r>
-      <w:proofErr w:type="spellStart"/>
-      <w:r>
-        <w:rPr>
-          <w:lang w:val="en-US"/>
-        </w:rPr>
-        <w:t>raycast</w:t>
-      </w:r>
-      <w:proofErr w:type="spellEnd"/>
+      <w:r>
+        <w:rPr>
+          <w:lang w:val="en-US"/>
+        </w:rPr>
+        <w:t>line</w:t>
+      </w:r>
       <w:r>
         <w:rPr>
           <w:lang w:val="en-US"/>
@@ -1578,7 +1572,13 @@
         <w:rPr>
           <w:lang w:val="en-US"/>
         </w:rPr>
-        <w:t xml:space="preserve">RK has been assigned the task to do the win script. This should be the last script we need in the prototype. </w:t>
+        <w:t xml:space="preserve">RK has been assigned the task to do the win script. </w:t>
+      </w:r>
+      <w:r>
+        <w:rPr>
+          <w:lang w:val="en-US"/>
+        </w:rPr>
+        <w:t>OK has been assigned to make the sound manager and water scripts.</w:t>
       </w:r>
     </w:p>
     <w:p>
@@ -1766,7 +1766,21 @@
         <w:rPr>
           <w:lang w:val="en-US"/>
         </w:rPr>
-        <w:t>Within the last week, university has closed and has granted every student a 2-week extension on all their coursework. With this in mind, the group decided to carry on he development of the game and add in extra features.</w:t>
+        <w:t xml:space="preserve">Within the last week, university has closed and has granted every student a 2-week extension on all their coursework. </w:t>
+      </w:r>
+      <w:proofErr w:type="gramStart"/>
+      <w:r>
+        <w:rPr>
+          <w:lang w:val="en-US"/>
+        </w:rPr>
+        <w:t>With this in mind, the</w:t>
+      </w:r>
+      <w:proofErr w:type="gramEnd"/>
+      <w:r>
+        <w:rPr>
+          <w:lang w:val="en-US"/>
+        </w:rPr>
+        <w:t xml:space="preserve"> group decided to carry on he development of the game and add in extra features.</w:t>
       </w:r>
     </w:p>
     <w:p>
@@ -2190,6 +2204,26 @@
         </w:rPr>
         <w:t xml:space="preserve"> with help from OK.</w:t>
       </w:r>
+      <w:r>
+        <w:rPr>
+          <w:lang w:val="en-US"/>
+        </w:rPr>
+        <w:t xml:space="preserve"> OK also needs to make a Hide in </w:t>
+      </w:r>
+      <w:proofErr w:type="spellStart"/>
+      <w:r>
+        <w:rPr>
+          <w:lang w:val="en-US"/>
+        </w:rPr>
+        <w:t>Playmode</w:t>
+      </w:r>
+      <w:proofErr w:type="spellEnd"/>
+      <w:r>
+        <w:rPr>
+          <w:lang w:val="en-US"/>
+        </w:rPr>
+        <w:t xml:space="preserve"> script.</w:t>
+      </w:r>
     </w:p>
     <w:p>
       <w:pPr>
@@ -2323,6 +2357,14 @@
     </w:p>
     <w:p>
       <w:pPr>
+        <w:pStyle w:val="NoSpacing"/>
+      </w:pPr>
+      <w:r>
+        <w:t>Confirmed by all.</w:t>
+      </w:r>
+    </w:p>
+    <w:p>
+      <w:pPr>
         <w:pStyle w:val="Heading2"/>
         <w:rPr>
           <w:lang w:val="en-US"/>
@@ -2332,33 +2374,14 @@
         <w:rPr>
           <w:lang w:val="en-US"/>
         </w:rPr>
-        <w:t>Confirmed by all.</w:t>
-      </w:r>
-      <w:r>
-        <w:rPr>
-          <w:lang w:val="en-US"/>
-        </w:rPr>
         <w:br w:type="page"/>
       </w:r>
       <w:r>
         <w:rPr>
-          <w:lang w:val="en-US"/>
+          <w:rStyle w:val="Heading1Char"/>
         </w:rPr>
         <w:lastRenderedPageBreak/>
-        <w:t>Week 7 – Saturday 4</w:t>
-      </w:r>
-      <w:r>
-        <w:rPr>
-          <w:vertAlign w:val="superscript"/>
-          <w:lang w:val="en-US"/>
-        </w:rPr>
-        <w:t>th</w:t>
-      </w:r>
-      <w:r>
-        <w:rPr>
-          <w:lang w:val="en-US"/>
-        </w:rPr>
-        <w:t xml:space="preserve"> April 2020</w:t>
+        <w:t>Week 7 – Saturday 4th April 2020</w:t>
       </w:r>
     </w:p>
     <w:p>
@@ -2686,7 +2709,19 @@
         <w:rPr>
           <w:lang w:val="en-US"/>
         </w:rPr>
-        <w:t xml:space="preserve"> – Set to be scheduled on 24/04/2020</w:t>
+        <w:t xml:space="preserve"> – Set to be scheduled on </w:t>
+      </w:r>
+      <w:r>
+        <w:rPr>
+          <w:lang w:val="en-US"/>
+        </w:rPr>
+        <w:t>18</w:t>
+      </w:r>
+      <w:r>
+        <w:rPr>
+          <w:lang w:val="en-US"/>
+        </w:rPr>
+        <w:t>/04/2020</w:t>
       </w:r>
     </w:p>
     <w:p>
@@ -2715,6 +2750,8 @@
         </w:rPr>
         <w:br w:type="page"/>
       </w:r>
+      <w:bookmarkStart w:id="0" w:name="_GoBack"/>
+      <w:bookmarkEnd w:id="0"/>
     </w:p>
     <w:p>
       <w:pPr>
@@ -2751,14 +2788,11 @@
         </w:rPr>
       </w:pPr>
       <w:r>
-        <w:rPr>
-          <w:noProof/>
-        </w:rPr>
         <w:drawing>
-          <wp:inline distT="0" distB="0" distL="0" distR="0" wp14:anchorId="78BEC401" wp14:editId="49724489">
-            <wp:extent cx="8247578" cy="5713730"/>
+          <wp:inline distT="0" distB="0" distL="0" distR="0" wp14:anchorId="16E5F921" wp14:editId="14B2B7F3">
+            <wp:extent cx="7165134" cy="5713214"/>
             <wp:effectExtent l="0" t="0" r="0" b="0"/>
-            <wp:docPr id="1" name="Picture 1"/>
+            <wp:docPr id="3" name="Picture 3"/>
             <wp:cNvGraphicFramePr>
               <a:graphicFrameLocks xmlns:a="http://schemas.openxmlformats.org/drawingml/2006/main" noChangeAspect="1"/>
             </wp:cNvGraphicFramePr>
@@ -2766,7 +2800,7 @@
               <a:graphicData uri="http://schemas.openxmlformats.org/drawingml/2006/picture">
                 <pic:pic xmlns:pic="http://schemas.openxmlformats.org/drawingml/2006/picture">
                   <pic:nvPicPr>
-                    <pic:cNvPr id="0" name="Picture 1"/>
+                    <pic:cNvPr id="0" name="Picture 2"/>
                     <pic:cNvPicPr>
                       <a:picLocks noChangeAspect="1" noChangeArrowheads="1"/>
                     </pic:cNvPicPr>
@@ -2787,7 +2821,7 @@
                   <pic:spPr bwMode="auto">
                     <a:xfrm rot="16200000">
                       <a:off x="0" y="0"/>
-                      <a:ext cx="8314178" cy="5759869"/>
+                      <a:ext cx="7179451" cy="5724630"/>
                     </a:xfrm>
                     <a:prstGeom prst="rect">
                       <a:avLst/>
@@ -2804,6 +2838,13 @@
         </w:drawing>
       </w:r>
     </w:p>
+    <w:p>
+      <w:pPr>
+        <w:rPr>
+          <w:lang w:val="en-US"/>
+        </w:rPr>
+      </w:pPr>
+    </w:p>
     <w:sectPr>
       <w:pgSz w:w="11906" w:h="16838"/>
       <w:pgMar w:top="1440" w:right="1440" w:bottom="1440" w:left="1440" w:header="720" w:footer="720" w:gutter="0"/>
@@ -2815,7 +2856,7 @@
 </file>
 
 <file path=word/numbering.xml><?xml version="1.0" encoding="utf-8"?>
-<w:numbering xmlns:wpc="http://schemas.microsoft.com/office/word/2010/wordprocessingCanvas" xmlns:cx="http://schemas.microsoft.com/office/drawing/2014/chartex" xmlns:cx1="http://schemas.microsoft.com/office/drawing/2015/9/8/chartex" xmlns:cx2="http://schemas.microsoft.com/office/drawing/2015/10/21/chartex" xmlns:cx3="http://schemas.microsoft.com/office/drawing/2016/5/9/chartex" xmlns:cx4="http://schemas.microsoft.com/office/drawing/2016/5/10/chartex" xmlns:cx5="http://schemas.microsoft.com/office/drawing/2016/5/11/chartex" xmlns:cx6="http://schemas.microsoft.com/office/drawing/2016/5/12/chartex" xmlns:cx7="http://schemas.microsoft.com/office/drawing/2016/5/13/chartex" xmlns:cx8="http://schemas.microsoft.com/office/drawing/2016/5/14/chartex" xmlns:mc="http://schemas.openxmlformats.org/markup-compatibility/2006" xmlns:aink="http://schemas.microsoft.com/office/drawing/2016/ink" xmlns:am3d="http://schemas.microsoft.com/office/drawing/2017/model3d" xmlns:o="urn:schemas-microsoft-com:office:office" xmlns:r="http://schemas.openxmlformats.org/officeDocument/2006/relationships" xmlns:m="http://schemas.openxmlformats.org/officeDocument/2006/math" xmlns:v="urn:schemas-microsoft-com:vml" xmlns:wp14="http://schemas.microsoft.com/office/word/2010/wordprocessingDrawing" xmlns:wp="http://schemas.openxmlformats.org/drawingml/2006/wordprocessingDrawing" xmlns:w10="urn:schemas-microsoft-com:office:word" xmlns:w="http://schemas.openxmlformats.org/wordprocessingml/2006/main" xmlns:w14="http://schemas.microsoft.com/office/word/2010/wordml" xmlns:w15="http://schemas.microsoft.com/office/word/2012/wordml" xmlns:w16cex="http://schemas.microsoft.com/office/word/2018/wordml/cex" xmlns:w16cid="http://schemas.microsoft.com/office/word/2016/wordml/cid" xmlns:w16="http://schemas.microsoft.com/office/word/2018/wordml" xmlns:w16se="http://schemas.microsoft.com/office/word/2015/wordml/symex" xmlns:wpg="http://schemas.microsoft.com/office/word/2010/wordprocessingGroup" xmlns:wpi="http://schemas.microsoft.com/office/word/2010/wordprocessingInk" xmlns:wne="http://schemas.microsoft.com/office/word/2006/wordml" xmlns:wps="http://schemas.microsoft.com/office/word/2010/wordprocessingShape" mc:Ignorable="w14 w15 w16se w16cid w16 w16cex wp14">
+<w:numbering xmlns:wpc="http://schemas.microsoft.com/office/word/2010/wordprocessingCanvas" xmlns:cx="http://schemas.microsoft.com/office/drawing/2014/chartex" xmlns:cx1="http://schemas.microsoft.com/office/drawing/2015/9/8/chartex" xmlns:cx2="http://schemas.microsoft.com/office/drawing/2015/10/21/chartex" xmlns:cx3="http://schemas.microsoft.com/office/drawing/2016/5/9/chartex" xmlns:cx4="http://schemas.microsoft.com/office/drawing/2016/5/10/chartex" xmlns:cx5="http://schemas.microsoft.com/office/drawing/2016/5/11/chartex" xmlns:cx6="http://schemas.microsoft.com/office/drawing/2016/5/12/chartex" xmlns:cx7="http://schemas.microsoft.com/office/drawing/2016/5/13/chartex" xmlns:cx8="http://schemas.microsoft.com/office/drawing/2016/5/14/chartex" xmlns:mc="http://schemas.openxmlformats.org/markup-compatibility/2006" xmlns:aink="http://schemas.microsoft.com/office/drawing/2016/ink" xmlns:am3d="http://schemas.microsoft.com/office/drawing/2017/model3d" xmlns:o="urn:schemas-microsoft-com:office:office" xmlns:r="http://schemas.openxmlformats.org/officeDocument/2006/relationships" xmlns:m="http://schemas.openxmlformats.org/officeDocument/2006/math" xmlns:v="urn:schemas-microsoft-com:vml" xmlns:wp14="http://schemas.microsoft.com/office/word/2010/wordprocessingDrawing" xmlns:wp="http://schemas.openxmlformats.org/drawingml/2006/wordprocessingDrawing" xmlns:w10="urn:schemas-microsoft-com:office:word" xmlns:w="http://schemas.openxmlformats.org/wordprocessingml/2006/main" xmlns:w14="http://schemas.microsoft.com/office/word/2010/wordml" xmlns:w15="http://schemas.microsoft.com/office/word/2012/wordml" xmlns:w16cid="http://schemas.microsoft.com/office/word/2016/wordml/cid" xmlns:w16se="http://schemas.microsoft.com/office/word/2015/wordml/symex" xmlns:wpg="http://schemas.microsoft.com/office/word/2010/wordprocessingGroup" xmlns:wpi="http://schemas.microsoft.com/office/word/2010/wordprocessingInk" xmlns:wne="http://schemas.microsoft.com/office/word/2006/wordml" xmlns:wps="http://schemas.microsoft.com/office/word/2010/wordprocessingShape" mc:Ignorable="w14 w15 w16se w16cid wp14">
   <w:abstractNum w:abstractNumId="0" w15:restartNumberingAfterBreak="0">
     <w:nsid w:val="044B71B2"/>
     <w:multiLevelType w:val="hybridMultilevel"/>
@@ -2998,7 +3039,7 @@
 </file>
 
 <file path=word/styles.xml><?xml version="1.0" encoding="utf-8"?>
-<w:styles xmlns:mc="http://schemas.openxmlformats.org/markup-compatibility/2006" xmlns:r="http://schemas.openxmlformats.org/officeDocument/2006/relationships" xmlns:w="http://schemas.openxmlformats.org/wordprocessingml/2006/main" xmlns:w14="http://schemas.microsoft.com/office/word/2010/wordml" xmlns:w15="http://schemas.microsoft.com/office/word/2012/wordml" xmlns:w16cex="http://schemas.microsoft.com/office/word/2018/wordml/cex" xmlns:w16cid="http://schemas.microsoft.com/office/word/2016/wordml/cid" xmlns:w16="http://schemas.microsoft.com/office/word/2018/wordml" xmlns:w16se="http://schemas.microsoft.com/office/word/2015/wordml/symex" mc:Ignorable="w14 w15 w16se w16cid w16 w16cex">
+<w:styles xmlns:mc="http://schemas.openxmlformats.org/markup-compatibility/2006" xmlns:r="http://schemas.openxmlformats.org/officeDocument/2006/relationships" xmlns:w="http://schemas.openxmlformats.org/wordprocessingml/2006/main" xmlns:w14="http://schemas.microsoft.com/office/word/2010/wordml" xmlns:w15="http://schemas.microsoft.com/office/word/2012/wordml" xmlns:w16cid="http://schemas.microsoft.com/office/word/2016/wordml/cid" xmlns:w16se="http://schemas.microsoft.com/office/word/2015/wordml/symex" mc:Ignorable="w14 w15 w16se w16cid">
   <w:docDefaults>
     <w:rPrDefault>
       <w:rPr>
@@ -3014,7 +3055,7 @@
       </w:pPr>
     </w:pPrDefault>
   </w:docDefaults>
-  <w:latentStyles w:defLockedState="0" w:defUIPriority="99" w:defSemiHidden="0" w:defUnhideWhenUsed="0" w:defQFormat="0" w:count="376">
+  <w:latentStyles w:defLockedState="0" w:defUIPriority="99" w:defSemiHidden="0" w:defUnhideWhenUsed="0" w:defQFormat="0" w:count="377">
     <w:lsdException w:name="Normal" w:uiPriority="0" w:qFormat="1"/>
     <w:lsdException w:name="heading 1" w:uiPriority="9" w:qFormat="1"/>
     <w:lsdException w:name="heading 2" w:semiHidden="1" w:uiPriority="9" w:unhideWhenUsed="1" w:qFormat="1"/>
@@ -3120,7 +3161,6 @@
     <w:lsdException w:name="HTML Sample" w:semiHidden="1" w:unhideWhenUsed="1"/>
     <w:lsdException w:name="HTML Typewriter" w:semiHidden="1" w:unhideWhenUsed="1"/>
     <w:lsdException w:name="HTML Variable" w:semiHidden="1" w:unhideWhenUsed="1"/>
-    <w:lsdException w:name="Normal Table" w:semiHidden="1" w:unhideWhenUsed="1"/>
     <w:lsdException w:name="annotation subject" w:semiHidden="1" w:unhideWhenUsed="1"/>
     <w:lsdException w:name="No List" w:semiHidden="1" w:unhideWhenUsed="1"/>
     <w:lsdException w:name="Outline List 1" w:semiHidden="1" w:unhideWhenUsed="1"/>
@@ -3167,10 +3207,8 @@
     <w:lsdException w:name="Table Subtle 2" w:semiHidden="1" w:unhideWhenUsed="1"/>
     <w:lsdException w:name="Table Web 1" w:semiHidden="1" w:unhideWhenUsed="1"/>
     <w:lsdException w:name="Table Web 2" w:semiHidden="1" w:unhideWhenUsed="1"/>
-    <w:lsdException w:name="Table Web 3" w:semiHidden="1" w:unhideWhenUsed="1"/>
     <w:lsdException w:name="Balloon Text" w:semiHidden="1" w:unhideWhenUsed="1"/>
     <w:lsdException w:name="Table Grid" w:uiPriority="39"/>
-    <w:lsdException w:name="Table Theme" w:semiHidden="1" w:unhideWhenUsed="1"/>
     <w:lsdException w:name="Placeholder Text" w:semiHidden="1"/>
     <w:lsdException w:name="No Spacing" w:uiPriority="1" w:qFormat="1"/>
     <w:lsdException w:name="Light Shading" w:uiPriority="60"/>
@@ -3391,6 +3429,7 @@
     <w:lsdException w:name="Hashtag" w:semiHidden="1" w:unhideWhenUsed="1"/>
     <w:lsdException w:name="Unresolved Mention" w:semiHidden="1" w:unhideWhenUsed="1"/>
     <w:lsdException w:name="Smart Link" w:semiHidden="1" w:unhideWhenUsed="1"/>
+    <w:lsdException w:name="Smart Link Error" w:semiHidden="1" w:unhideWhenUsed="1"/>
   </w:latentStyles>
   <w:style w:type="paragraph" w:default="1" w:styleId="Normal">
     <w:name w:val="Normal"/>
@@ -3464,7 +3503,6 @@
   <w:style w:type="character" w:default="1" w:styleId="DefaultParagraphFont">
     <w:name w:val="Default Paragraph Font"/>
     <w:uiPriority w:val="1"/>
-    <w:semiHidden/>
     <w:unhideWhenUsed/>
   </w:style>
   <w:style w:type="table" w:default="1" w:styleId="TableNormal">

--- a/Documents/Project Management Report for Echolocation.docx
+++ b/Documents/Project Management Report for Echolocation.docx
@@ -1,6 +1,6 @@
 
 <file path=word/document.xml><?xml version="1.0" encoding="utf-8"?>
-<w:document xmlns:wpc="http://schemas.microsoft.com/office/word/2010/wordprocessingCanvas" xmlns:cx="http://schemas.microsoft.com/office/drawing/2014/chartex" xmlns:cx1="http://schemas.microsoft.com/office/drawing/2015/9/8/chartex" xmlns:cx2="http://schemas.microsoft.com/office/drawing/2015/10/21/chartex" xmlns:cx3="http://schemas.microsoft.com/office/drawing/2016/5/9/chartex" xmlns:cx4="http://schemas.microsoft.com/office/drawing/2016/5/10/chartex" xmlns:cx5="http://schemas.microsoft.com/office/drawing/2016/5/11/chartex" xmlns:cx6="http://schemas.microsoft.com/office/drawing/2016/5/12/chartex" xmlns:cx7="http://schemas.microsoft.com/office/drawing/2016/5/13/chartex" xmlns:cx8="http://schemas.microsoft.com/office/drawing/2016/5/14/chartex" xmlns:mc="http://schemas.openxmlformats.org/markup-compatibility/2006" xmlns:aink="http://schemas.microsoft.com/office/drawing/2016/ink" xmlns:am3d="http://schemas.microsoft.com/office/drawing/2017/model3d" xmlns:o="urn:schemas-microsoft-com:office:office" xmlns:r="http://schemas.openxmlformats.org/officeDocument/2006/relationships" xmlns:m="http://schemas.openxmlformats.org/officeDocument/2006/math" xmlns:v="urn:schemas-microsoft-com:vml" xmlns:wp14="http://schemas.microsoft.com/office/word/2010/wordprocessingDrawing" xmlns:wp="http://schemas.openxmlformats.org/drawingml/2006/wordprocessingDrawing" xmlns:w10="urn:schemas-microsoft-com:office:word" xmlns:w="http://schemas.openxmlformats.org/wordprocessingml/2006/main" xmlns:w14="http://schemas.microsoft.com/office/word/2010/wordml" xmlns:w15="http://schemas.microsoft.com/office/word/2012/wordml" xmlns:w16cid="http://schemas.microsoft.com/office/word/2016/wordml/cid" xmlns:w16se="http://schemas.microsoft.com/office/word/2015/wordml/symex" xmlns:wpg="http://schemas.microsoft.com/office/word/2010/wordprocessingGroup" xmlns:wpi="http://schemas.microsoft.com/office/word/2010/wordprocessingInk" xmlns:wne="http://schemas.microsoft.com/office/word/2006/wordml" xmlns:wps="http://schemas.microsoft.com/office/word/2010/wordprocessingShape" mc:Ignorable="w14 w15 w16se w16cid wp14">
+<w:document xmlns:wpc="http://schemas.microsoft.com/office/word/2010/wordprocessingCanvas" xmlns:mc="http://schemas.openxmlformats.org/markup-compatibility/2006" xmlns:o="urn:schemas-microsoft-com:office:office" xmlns:r="http://schemas.openxmlformats.org/officeDocument/2006/relationships" xmlns:m="http://schemas.openxmlformats.org/officeDocument/2006/math" xmlns:v="urn:schemas-microsoft-com:vml" xmlns:wp14="http://schemas.microsoft.com/office/word/2010/wordprocessingDrawing" xmlns:wp="http://schemas.openxmlformats.org/drawingml/2006/wordprocessingDrawing" xmlns:w10="urn:schemas-microsoft-com:office:word" xmlns:w="http://schemas.openxmlformats.org/wordprocessingml/2006/main" xmlns:w14="http://schemas.microsoft.com/office/word/2010/wordml" xmlns:w15="http://schemas.microsoft.com/office/word/2012/wordml" xmlns:wpg="http://schemas.microsoft.com/office/word/2010/wordprocessingGroup" xmlns:wpi="http://schemas.microsoft.com/office/word/2010/wordprocessingInk" xmlns:wne="http://schemas.microsoft.com/office/word/2006/wordml" xmlns:wps="http://schemas.microsoft.com/office/word/2010/wordprocessingShape" mc:Ignorable="w14 w15 wp14">
   <w:body>
     <w:p>
       <w:pPr>
@@ -110,6 +110,8 @@
         </w:rPr>
         <w:t xml:space="preserve"> – P2549004</w:t>
       </w:r>
+      <w:bookmarkStart w:id="0" w:name="_GoBack"/>
+      <w:bookmarkEnd w:id="0"/>
     </w:p>
     <w:p>
       <w:pPr>
@@ -146,33 +148,11 @@
           <w:lang w:val="en-US"/>
         </w:rPr>
       </w:pPr>
-      <w:proofErr w:type="spellStart"/>
-      <w:r>
-        <w:rPr>
-          <w:lang w:val="en-US"/>
-        </w:rPr>
-        <w:t>Vinushan</w:t>
-      </w:r>
-      <w:proofErr w:type="spellEnd"/>
-      <w:r>
-        <w:rPr>
-          <w:lang w:val="en-US"/>
-        </w:rPr>
-        <w:t xml:space="preserve"> </w:t>
-      </w:r>
-      <w:proofErr w:type="spellStart"/>
-      <w:r>
-        <w:rPr>
-          <w:lang w:val="en-US"/>
-        </w:rPr>
-        <w:t>Vickneswaran</w:t>
-      </w:r>
-      <w:proofErr w:type="spellEnd"/>
-      <w:r>
-        <w:rPr>
-          <w:lang w:val="en-US"/>
-        </w:rPr>
-        <w:t xml:space="preserve"> (VV)</w:t>
+      <w:r>
+        <w:rPr>
+          <w:lang w:val="en-US"/>
+        </w:rPr>
+        <w:t>Vinushan Vickneswaran (VV)</w:t>
       </w:r>
       <w:r>
         <w:rPr>
@@ -1063,7 +1043,13 @@
         <w:rPr>
           <w:lang w:val="en-US"/>
         </w:rPr>
-        <w:t xml:space="preserve"> advise was gi</w:t>
+        <w:t xml:space="preserve"> advic</w:t>
+      </w:r>
+      <w:r>
+        <w:rPr>
+          <w:lang w:val="en-US"/>
+        </w:rPr>
+        <w:t>e was gi</w:t>
       </w:r>
       <w:r>
         <w:rPr>
@@ -1766,21 +1752,19 @@
         <w:rPr>
           <w:lang w:val="en-US"/>
         </w:rPr>
-        <w:t xml:space="preserve">Within the last week, university has closed and has granted every student a 2-week extension on all their coursework. </w:t>
-      </w:r>
-      <w:proofErr w:type="gramStart"/>
-      <w:r>
-        <w:rPr>
-          <w:lang w:val="en-US"/>
-        </w:rPr>
-        <w:t>With this in mind, the</w:t>
-      </w:r>
-      <w:proofErr w:type="gramEnd"/>
-      <w:r>
-        <w:rPr>
-          <w:lang w:val="en-US"/>
-        </w:rPr>
-        <w:t xml:space="preserve"> group decided to carry on he development of the game and add in extra features.</w:t>
+        <w:t xml:space="preserve">Within the last week, university has closed and has granted every student a 2-week extension on all their coursework. With this in mind, the group decided to carry on </w:t>
+      </w:r>
+      <w:r>
+        <w:rPr>
+          <w:lang w:val="en-US"/>
+        </w:rPr>
+        <w:t>t</w:t>
+      </w:r>
+      <w:r>
+        <w:rPr>
+          <w:lang w:val="en-US"/>
+        </w:rPr>
+        <w:t>he development of the game and add in extra features.</w:t>
       </w:r>
     </w:p>
     <w:p>
@@ -2750,8 +2734,6 @@
         </w:rPr>
         <w:br w:type="page"/>
       </w:r>
-      <w:bookmarkStart w:id="0" w:name="_GoBack"/>
-      <w:bookmarkEnd w:id="0"/>
     </w:p>
     <w:p>
       <w:pPr>
@@ -2788,6 +2770,10 @@
         </w:rPr>
       </w:pPr>
       <w:r>
+        <w:rPr>
+          <w:noProof/>
+          <w:lang w:eastAsia="en-GB"/>
+        </w:rPr>
         <w:drawing>
           <wp:inline distT="0" distB="0" distL="0" distR="0" wp14:anchorId="16E5F921" wp14:editId="14B2B7F3">
             <wp:extent cx="7165134" cy="5713214"/>
@@ -2856,7 +2842,7 @@
 </file>
 
 <file path=word/numbering.xml><?xml version="1.0" encoding="utf-8"?>
-<w:numbering xmlns:wpc="http://schemas.microsoft.com/office/word/2010/wordprocessingCanvas" xmlns:cx="http://schemas.microsoft.com/office/drawing/2014/chartex" xmlns:cx1="http://schemas.microsoft.com/office/drawing/2015/9/8/chartex" xmlns:cx2="http://schemas.microsoft.com/office/drawing/2015/10/21/chartex" xmlns:cx3="http://schemas.microsoft.com/office/drawing/2016/5/9/chartex" xmlns:cx4="http://schemas.microsoft.com/office/drawing/2016/5/10/chartex" xmlns:cx5="http://schemas.microsoft.com/office/drawing/2016/5/11/chartex" xmlns:cx6="http://schemas.microsoft.com/office/drawing/2016/5/12/chartex" xmlns:cx7="http://schemas.microsoft.com/office/drawing/2016/5/13/chartex" xmlns:cx8="http://schemas.microsoft.com/office/drawing/2016/5/14/chartex" xmlns:mc="http://schemas.openxmlformats.org/markup-compatibility/2006" xmlns:aink="http://schemas.microsoft.com/office/drawing/2016/ink" xmlns:am3d="http://schemas.microsoft.com/office/drawing/2017/model3d" xmlns:o="urn:schemas-microsoft-com:office:office" xmlns:r="http://schemas.openxmlformats.org/officeDocument/2006/relationships" xmlns:m="http://schemas.openxmlformats.org/officeDocument/2006/math" xmlns:v="urn:schemas-microsoft-com:vml" xmlns:wp14="http://schemas.microsoft.com/office/word/2010/wordprocessingDrawing" xmlns:wp="http://schemas.openxmlformats.org/drawingml/2006/wordprocessingDrawing" xmlns:w10="urn:schemas-microsoft-com:office:word" xmlns:w="http://schemas.openxmlformats.org/wordprocessingml/2006/main" xmlns:w14="http://schemas.microsoft.com/office/word/2010/wordml" xmlns:w15="http://schemas.microsoft.com/office/word/2012/wordml" xmlns:w16cid="http://schemas.microsoft.com/office/word/2016/wordml/cid" xmlns:w16se="http://schemas.microsoft.com/office/word/2015/wordml/symex" xmlns:wpg="http://schemas.microsoft.com/office/word/2010/wordprocessingGroup" xmlns:wpi="http://schemas.microsoft.com/office/word/2010/wordprocessingInk" xmlns:wne="http://schemas.microsoft.com/office/word/2006/wordml" xmlns:wps="http://schemas.microsoft.com/office/word/2010/wordprocessingShape" mc:Ignorable="w14 w15 w16se w16cid wp14">
+<w:numbering xmlns:wpc="http://schemas.microsoft.com/office/word/2010/wordprocessingCanvas" xmlns:mc="http://schemas.openxmlformats.org/markup-compatibility/2006" xmlns:o="urn:schemas-microsoft-com:office:office" xmlns:r="http://schemas.openxmlformats.org/officeDocument/2006/relationships" xmlns:m="http://schemas.openxmlformats.org/officeDocument/2006/math" xmlns:v="urn:schemas-microsoft-com:vml" xmlns:wp14="http://schemas.microsoft.com/office/word/2010/wordprocessingDrawing" xmlns:wp="http://schemas.openxmlformats.org/drawingml/2006/wordprocessingDrawing" xmlns:w10="urn:schemas-microsoft-com:office:word" xmlns:w="http://schemas.openxmlformats.org/wordprocessingml/2006/main" xmlns:w14="http://schemas.microsoft.com/office/word/2010/wordml" xmlns:w15="http://schemas.microsoft.com/office/word/2012/wordml" xmlns:wpg="http://schemas.microsoft.com/office/word/2010/wordprocessingGroup" xmlns:wpi="http://schemas.microsoft.com/office/word/2010/wordprocessingInk" xmlns:wne="http://schemas.microsoft.com/office/word/2006/wordml" xmlns:wps="http://schemas.microsoft.com/office/word/2010/wordprocessingShape" mc:Ignorable="w14 w15 wp14">
   <w:abstractNum w:abstractNumId="0" w15:restartNumberingAfterBreak="0">
     <w:nsid w:val="044B71B2"/>
     <w:multiLevelType w:val="hybridMultilevel"/>
@@ -3039,7 +3025,7 @@
 </file>
 
 <file path=word/styles.xml><?xml version="1.0" encoding="utf-8"?>
-<w:styles xmlns:mc="http://schemas.openxmlformats.org/markup-compatibility/2006" xmlns:r="http://schemas.openxmlformats.org/officeDocument/2006/relationships" xmlns:w="http://schemas.openxmlformats.org/wordprocessingml/2006/main" xmlns:w14="http://schemas.microsoft.com/office/word/2010/wordml" xmlns:w15="http://schemas.microsoft.com/office/word/2012/wordml" xmlns:w16cid="http://schemas.microsoft.com/office/word/2016/wordml/cid" xmlns:w16se="http://schemas.microsoft.com/office/word/2015/wordml/symex" mc:Ignorable="w14 w15 w16se w16cid">
+<w:styles xmlns:mc="http://schemas.openxmlformats.org/markup-compatibility/2006" xmlns:r="http://schemas.openxmlformats.org/officeDocument/2006/relationships" xmlns:w="http://schemas.openxmlformats.org/wordprocessingml/2006/main" xmlns:w14="http://schemas.microsoft.com/office/word/2010/wordml" xmlns:w15="http://schemas.microsoft.com/office/word/2012/wordml" mc:Ignorable="w14 w15">
   <w:docDefaults>
     <w:rPrDefault>
       <w:rPr>
@@ -3055,7 +3041,7 @@
       </w:pPr>
     </w:pPrDefault>
   </w:docDefaults>
-  <w:latentStyles w:defLockedState="0" w:defUIPriority="99" w:defSemiHidden="0" w:defUnhideWhenUsed="0" w:defQFormat="0" w:count="377">
+  <w:latentStyles w:defLockedState="0" w:defUIPriority="99" w:defSemiHidden="0" w:defUnhideWhenUsed="0" w:defQFormat="0" w:count="371">
     <w:lsdException w:name="Normal" w:uiPriority="0" w:qFormat="1"/>
     <w:lsdException w:name="heading 1" w:uiPriority="9" w:qFormat="1"/>
     <w:lsdException w:name="heading 2" w:semiHidden="1" w:uiPriority="9" w:unhideWhenUsed="1" w:qFormat="1"/>
@@ -3161,6 +3147,7 @@
     <w:lsdException w:name="HTML Sample" w:semiHidden="1" w:unhideWhenUsed="1"/>
     <w:lsdException w:name="HTML Typewriter" w:semiHidden="1" w:unhideWhenUsed="1"/>
     <w:lsdException w:name="HTML Variable" w:semiHidden="1" w:unhideWhenUsed="1"/>
+    <w:lsdException w:name="Normal Table" w:semiHidden="1" w:unhideWhenUsed="1"/>
     <w:lsdException w:name="annotation subject" w:semiHidden="1" w:unhideWhenUsed="1"/>
     <w:lsdException w:name="No List" w:semiHidden="1" w:unhideWhenUsed="1"/>
     <w:lsdException w:name="Outline List 1" w:semiHidden="1" w:unhideWhenUsed="1"/>
@@ -3207,8 +3194,10 @@
     <w:lsdException w:name="Table Subtle 2" w:semiHidden="1" w:unhideWhenUsed="1"/>
     <w:lsdException w:name="Table Web 1" w:semiHidden="1" w:unhideWhenUsed="1"/>
     <w:lsdException w:name="Table Web 2" w:semiHidden="1" w:unhideWhenUsed="1"/>
+    <w:lsdException w:name="Table Web 3" w:semiHidden="1" w:unhideWhenUsed="1"/>
     <w:lsdException w:name="Balloon Text" w:semiHidden="1" w:unhideWhenUsed="1"/>
     <w:lsdException w:name="Table Grid" w:uiPriority="39"/>
+    <w:lsdException w:name="Table Theme" w:semiHidden="1" w:unhideWhenUsed="1"/>
     <w:lsdException w:name="Placeholder Text" w:semiHidden="1"/>
     <w:lsdException w:name="No Spacing" w:uiPriority="1" w:qFormat="1"/>
     <w:lsdException w:name="Light Shading" w:uiPriority="60"/>
@@ -3424,12 +3413,6 @@
     <w:lsdException w:name="List Table 5 Dark Accent 6" w:uiPriority="50"/>
     <w:lsdException w:name="List Table 6 Colorful Accent 6" w:uiPriority="51"/>
     <w:lsdException w:name="List Table 7 Colorful Accent 6" w:uiPriority="52"/>
-    <w:lsdException w:name="Mention" w:semiHidden="1" w:unhideWhenUsed="1"/>
-    <w:lsdException w:name="Smart Hyperlink" w:semiHidden="1" w:unhideWhenUsed="1"/>
-    <w:lsdException w:name="Hashtag" w:semiHidden="1" w:unhideWhenUsed="1"/>
-    <w:lsdException w:name="Unresolved Mention" w:semiHidden="1" w:unhideWhenUsed="1"/>
-    <w:lsdException w:name="Smart Link" w:semiHidden="1" w:unhideWhenUsed="1"/>
-    <w:lsdException w:name="Smart Link Error" w:semiHidden="1" w:unhideWhenUsed="1"/>
   </w:latentStyles>
   <w:style w:type="paragraph" w:default="1" w:styleId="Normal">
     <w:name w:val="Normal"/>
@@ -3503,6 +3486,7 @@
   <w:style w:type="character" w:default="1" w:styleId="DefaultParagraphFont">
     <w:name w:val="Default Paragraph Font"/>
     <w:uiPriority w:val="1"/>
+    <w:semiHidden/>
     <w:unhideWhenUsed/>
   </w:style>
   <w:style w:type="table" w:default="1" w:styleId="TableNormal">
